--- a/Dokumentation/Projektarbeit.docx
+++ b/Dokumentation/Projektarbeit.docx
@@ -4,18 +4,16 @@
   <w:body>
     <w:sdt>
       <w:sdtPr>
+        <w:rPr>
+          <w:rFonts w:eastAsiaTheme="minorHAnsi"/>
+          <w:lang w:eastAsia="en-US"/>
+        </w:rPr>
         <w:id w:val="-838932989"/>
         <w:docPartObj>
           <w:docPartGallery w:val="Cover Pages"/>
           <w:docPartUnique/>
         </w:docPartObj>
       </w:sdtPr>
-      <w:sdtEndPr>
-        <w:rPr>
-          <w:rFonts w:eastAsiaTheme="minorHAnsi"/>
-          <w:lang w:eastAsia="en-US"/>
-        </w:rPr>
-      </w:sdtEndPr>
       <w:sdtContent>
         <w:p>
           <w:pPr>
@@ -4092,6 +4090,10 @@
     <w:sdt>
       <w:sdtPr>
         <w:rPr>
+          <w:rFonts w:asciiTheme="minorHAnsi" w:eastAsiaTheme="minorHAnsi" w:hAnsiTheme="minorHAnsi" w:cstheme="minorBidi"/>
+          <w:color w:val="auto"/>
+          <w:sz w:val="22"/>
+          <w:szCs w:val="22"/>
           <w:lang w:val="de-DE"/>
         </w:rPr>
         <w:id w:val="-1113435734"/>
@@ -4102,12 +4104,8 @@
       </w:sdtPr>
       <w:sdtEndPr>
         <w:rPr>
-          <w:rFonts w:asciiTheme="minorHAnsi" w:eastAsiaTheme="minorHAnsi" w:hAnsiTheme="minorHAnsi" w:cstheme="minorBidi"/>
           <w:b/>
           <w:bCs/>
-          <w:color w:val="auto"/>
-          <w:sz w:val="22"/>
-          <w:szCs w:val="22"/>
         </w:rPr>
       </w:sdtEndPr>
       <w:sdtContent>
@@ -7001,20 +6999,19 @@
       </w:r>
       <w:bookmarkEnd w:id="1"/>
     </w:p>
+    <w:p>
+      <w:r>
+        <w:t>Im Rahmen des Modules «Software Engineering 1» wird gruppenweise ein komplettes Software Projekt geplant und umgesetzt. Neben der eigentlichen Implementation des Projektes sind sämtliche Planungs- und Entwurfsschritte, sowie die planerische Umsetzung zu dokumentieren.</w:t>
+      </w:r>
+    </w:p>
+    <w:p>
+      <w:r>
+        <w:t>Dieses Dokument enthält die Umsetzung der schriftlichen Arbeitsaufträge. Dabei ist jede Aufgabe als eigenes Hauptkapitel aufgeführt.</w:t>
+      </w:r>
+    </w:p>
     <w:p/>
     <w:p>
       <w:r>
-        <w:t>Im Rahmen des Modules «Software Engineering 1» wird gruppenweise ein komplettes Software Projekt geplant und umgesetzt. Neben der eigentlichen Implementation des Projektes sind sämtliche Planungs- und Entwurfsschritte, sowie die planerische Umsetzung zu dokumentieren.</w:t>
-      </w:r>
-    </w:p>
-    <w:p>
-      <w:r>
-        <w:t>Dieses Dokument enthält die Umsetzung der schriftlichen Arbeitsaufträge. Dabei ist jede Aufgabe als eigenes Hauptkapitel aufgeführt.</w:t>
-      </w:r>
-    </w:p>
-    <w:p/>
-    <w:p>
-      <w:r>
         <w:t xml:space="preserve">Als Projekt Thema wurde das Erstellen von </w:t>
       </w:r>
       <w:proofErr w:type="spellStart"/>
@@ -7023,7 +7020,19 @@
       </w:r>
       <w:proofErr w:type="spellEnd"/>
       <w:r>
-        <w:t xml:space="preserve">-Codes aus Debitorenrechnungsinformationen gewählt. Der </w:t>
+        <w:t>-Code</w:t>
+      </w:r>
+      <w:r>
+        <w:t xml:space="preserve"> Rechnungen</w:t>
+      </w:r>
+      <w:r>
+        <w:t xml:space="preserve"> aus Debitorenrechnungsinformationen gewählt. D</w:t>
+      </w:r>
+      <w:r>
+        <w:t>e</w:t>
+      </w:r>
+      <w:r>
+        <w:t xml:space="preserve">r </w:t>
       </w:r>
       <w:proofErr w:type="spellStart"/>
       <w:r>
@@ -7061,20 +7070,19 @@
     <w:p>
       <w:pPr>
         <w:pStyle w:val="Liste2"/>
-      </w:pPr>
-      <w:proofErr w:type="spellStart"/>
-      <w:r>
-        <w:t>Bla</w:t>
-      </w:r>
-      <w:proofErr w:type="spellEnd"/>
-      <w:r>
-        <w:t xml:space="preserve"> </w:t>
-      </w:r>
-      <w:proofErr w:type="spellStart"/>
-      <w:r>
-        <w:t>Bla</w:t>
-      </w:r>
-      <w:proofErr w:type="spellEnd"/>
+        <w:ind w:left="284"/>
+      </w:pPr>
+      <w:r>
+        <w:t xml:space="preserve">In diesem Kapitel wird </w:t>
+      </w:r>
+      <w:proofErr w:type="gramStart"/>
+      <w:r>
+        <w:t>beschrieben</w:t>
+      </w:r>
+      <w:proofErr w:type="gramEnd"/>
+      <w:r>
+        <w:t xml:space="preserve"> wie unsere Projektorganisation aufgebaut ist. </w:t>
+      </w:r>
     </w:p>
     <w:p>
       <w:pPr>
@@ -7083,30 +7091,14 @@
     </w:p>
     <w:p>
       <w:pPr>
-        <w:pStyle w:val="Liste2"/>
-      </w:pPr>
-      <w:proofErr w:type="spellStart"/>
-      <w:r>
-        <w:t>Sadal</w:t>
-      </w:r>
-      <w:proofErr w:type="spellEnd"/>
-    </w:p>
-    <w:p>
-      <w:pPr>
-        <w:pStyle w:val="Liste2"/>
-      </w:pPr>
-    </w:p>
-    <w:p>
-      <w:pPr>
         <w:pStyle w:val="berschrift2"/>
       </w:pPr>
       <w:bookmarkStart w:id="3" w:name="_Toc58347045"/>
       <w:r>
-        <w:t>Richtlinien und Schreibweisen</w:t>
+        <w:t>Richtlinien und Schreibweise</w:t>
       </w:r>
       <w:bookmarkEnd w:id="3"/>
     </w:p>
-    <w:p/>
     <w:p>
       <w:r>
         <w:t>Um zu gewährleisten das der gesamte Programmcode einheitlich geschrieben wird, wird zu Projektbeginn eine Styleguide festgelegt, die zwingend einzuhalten ist. Zudem werden auch Richtlinien für die Benamsung der Projektstruktur (Ordner und Files) definiert.</w:t>
@@ -7295,7 +7287,7 @@
         <w:pStyle w:val="Beschriftung"/>
       </w:pPr>
       <w:bookmarkStart w:id="4" w:name="_Toc58346683"/>
-      <w:bookmarkStart w:id="5" w:name="_Toc58346808"/>
+      <w:bookmarkStart w:id="5" w:name="_Toc58361213"/>
       <w:r>
         <w:t xml:space="preserve">Tabelle </w:t>
       </w:r>
@@ -7338,12 +7330,6 @@
       <w:bookmarkEnd w:id="6"/>
     </w:p>
     <w:p>
-      <w:pPr>
-        <w:pStyle w:val="Liste3"/>
-        <w:ind w:left="284"/>
-      </w:pPr>
-    </w:p>
-    <w:p>
       <w:r>
         <w:t xml:space="preserve">In diesem Unterkapitel wird der Aufbau des Projektes beschrieben, dabei wird darauf eingegangen, wo welche Komponenten des Projekts zu finden sind. </w:t>
       </w:r>
@@ -7554,21 +7540,16 @@
       <w:bookmarkEnd w:id="7"/>
     </w:p>
     <w:p>
+      <w:r>
+        <w:t>Die gesamte Projektplanung inklusive der Beschreibung der Aufgabenverteilung und der genutzten Hilfsmittel zur Projektkoordination werden an dieser Stelle beschrieben.</w:t>
+      </w:r>
+    </w:p>
+    <w:p>
       <w:pPr>
         <w:pStyle w:val="Liste3"/>
       </w:pPr>
     </w:p>
     <w:p>
-      <w:r>
-        <w:t>Die gesamte Projektplanung inklusive der Beschreibung der Aufgabenverteilung und der genutzten Hilfsmittel zur Projektkoordination werden an dieser Stelle beschrieben.</w:t>
-      </w:r>
-    </w:p>
-    <w:p>
-      <w:pPr>
-        <w:pStyle w:val="Liste3"/>
-      </w:pPr>
-    </w:p>
-    <w:p>
       <w:pPr>
         <w:pStyle w:val="berschrift2"/>
       </w:pPr>
@@ -7577,11 +7558,6 @@
         <w:t>Kommunikation im Team</w:t>
       </w:r>
       <w:bookmarkEnd w:id="8"/>
-    </w:p>
-    <w:p>
-      <w:pPr>
-        <w:pStyle w:val="Liste3"/>
-      </w:pPr>
     </w:p>
     <w:p>
       <w:r>
@@ -7674,55 +7650,291 @@
       <w:bookmarkEnd w:id="9"/>
     </w:p>
     <w:p>
+      <w:r>
+        <w:t>Die Aufgabenverteilung innerhalb des Temas wird an dieser Stelle beschrieben, wobei diese sich auf einzelne Tasks aus der Projektplanung bezieht.</w:t>
+      </w:r>
+    </w:p>
+    <w:p>
       <w:pPr>
         <w:pStyle w:val="Liste3"/>
       </w:pPr>
     </w:p>
     <w:p>
+      <w:pPr>
+        <w:pStyle w:val="berschrift2"/>
+      </w:pPr>
+      <w:bookmarkStart w:id="10" w:name="_Toc58347050"/>
+      <w:r>
+        <w:t>Glossar und wichtige Begriffe</w:t>
+      </w:r>
+      <w:bookmarkEnd w:id="10"/>
+    </w:p>
+    <w:p>
+      <w:bookmarkStart w:id="11" w:name="_Toc58347051"/>
+      <w:r>
+        <w:t>Das Glossar ist als eigenes Kapitel zum Schluss in diesem Dokument enthalten und führt/erklärt die wichtigsten Begriffe dieser Projektarbeit</w:t>
+      </w:r>
+    </w:p>
+    <w:p>
+      <w:pPr>
+        <w:pStyle w:val="berschrift2"/>
+      </w:pPr>
       <w:r>
         <w:lastRenderedPageBreak/>
-        <w:t>Die Aufgabenverteilung innerhalb des Temas wird an dieser Stelle beschrieben, wobei diese sich auf einzelne Tasks aus der Projektplanung bezieht.</w:t>
+        <w:t>Projektorganisation</w:t>
       </w:r>
     </w:p>
     <w:p>
       <w:pPr>
         <w:pStyle w:val="Liste3"/>
+        <w:ind w:left="284"/>
+      </w:pPr>
+      <w:r>
+        <w:t xml:space="preserve">Das Projekt </w:t>
+      </w:r>
+      <w:proofErr w:type="spellStart"/>
+      <w:r>
+        <w:t>SwissQR</w:t>
+      </w:r>
+      <w:proofErr w:type="spellEnd"/>
+      <w:r>
+        <w:t xml:space="preserve"> Code Rechnung besteht </w:t>
+      </w:r>
+      <w:proofErr w:type="gramStart"/>
+      <w:r>
+        <w:t>aus folgenden</w:t>
+      </w:r>
+      <w:proofErr w:type="gramEnd"/>
+      <w:r>
+        <w:t xml:space="preserve"> mitwirkenden.</w:t>
+      </w:r>
+    </w:p>
+    <w:p>
+      <w:pPr>
+        <w:pStyle w:val="Liste3"/>
+        <w:ind w:left="284"/>
+      </w:pPr>
+    </w:p>
+    <w:p>
+      <w:pPr>
+        <w:pStyle w:val="Liste3"/>
+        <w:ind w:left="284"/>
+      </w:pPr>
+      <w:r>
+        <w:rPr>
+          <w:noProof/>
+        </w:rPr>
+        <w:drawing>
+          <wp:inline distT="0" distB="0" distL="0" distR="0" wp14:anchorId="3BE19941" wp14:editId="58C12808">
+            <wp:extent cx="3363595" cy="2465070"/>
+            <wp:effectExtent l="0" t="0" r="8255" b="0"/>
+            <wp:docPr id="11" name="Grafik 11"/>
+            <wp:cNvGraphicFramePr>
+              <a:graphicFrameLocks xmlns:a="http://schemas.openxmlformats.org/drawingml/2006/main" noChangeAspect="1"/>
+            </wp:cNvGraphicFramePr>
+            <a:graphic xmlns:a="http://schemas.openxmlformats.org/drawingml/2006/main">
+              <a:graphicData uri="http://schemas.openxmlformats.org/drawingml/2006/picture">
+                <pic:pic xmlns:pic="http://schemas.openxmlformats.org/drawingml/2006/picture">
+                  <pic:nvPicPr>
+                    <pic:cNvPr id="0" name="Picture 1"/>
+                    <pic:cNvPicPr>
+                      <a:picLocks noChangeAspect="1" noChangeArrowheads="1"/>
+                    </pic:cNvPicPr>
+                  </pic:nvPicPr>
+                  <pic:blipFill>
+                    <a:blip r:embed="rId8">
+                      <a:extLst>
+                        <a:ext uri="{28A0092B-C50C-407E-A947-70E740481C1C}">
+                          <a14:useLocalDpi xmlns:a14="http://schemas.microsoft.com/office/drawing/2010/main" val="0"/>
+                        </a:ext>
+                      </a:extLst>
+                    </a:blip>
+                    <a:srcRect/>
+                    <a:stretch>
+                      <a:fillRect/>
+                    </a:stretch>
+                  </pic:blipFill>
+                  <pic:spPr bwMode="auto">
+                    <a:xfrm>
+                      <a:off x="0" y="0"/>
+                      <a:ext cx="3363595" cy="2465070"/>
+                    </a:xfrm>
+                    <a:prstGeom prst="rect">
+                      <a:avLst/>
+                    </a:prstGeom>
+                    <a:noFill/>
+                    <a:ln>
+                      <a:noFill/>
+                    </a:ln>
+                  </pic:spPr>
+                </pic:pic>
+              </a:graphicData>
+            </a:graphic>
+          </wp:inline>
+        </w:drawing>
+      </w:r>
+    </w:p>
+    <w:p>
+      <w:pPr>
+        <w:pStyle w:val="Liste3"/>
+        <w:ind w:left="284"/>
+      </w:pPr>
+    </w:p>
+    <w:p>
+      <w:pPr>
+        <w:pStyle w:val="berschrift3"/>
+      </w:pPr>
+      <w:r>
+        <w:t>Unternehmensleitung</w:t>
+      </w:r>
+    </w:p>
+    <w:p>
+      <w:r>
+        <w:t>Die Unternehmensleitung ist der Auftraggeber, der das Projekt bescheinigt. Er ist auch verantwortlich dafür, dass genügend Ressourcen zur Verfügung gestellt werden.</w:t>
+      </w:r>
+    </w:p>
+    <w:p>
+      <w:r>
+        <w:t>Die Unternehmensleitung besteht aus:</w:t>
+      </w:r>
+    </w:p>
+    <w:p>
+      <w:r>
+        <w:t>Sven Schaub</w:t>
+      </w:r>
+    </w:p>
+    <w:p>
+      <w:pPr>
+        <w:pStyle w:val="berschrift3"/>
+      </w:pPr>
+      <w:r>
+        <w:t>Lenkungsausschuss</w:t>
+      </w:r>
+    </w:p>
+    <w:p>
+      <w:r>
+        <w:t>Der Lenkungsausschuss besteht aus hochrangingen Mitarbeitenden aus den Sparten des Auftraggebers und auch des Auftragsnehmers. Ihre Aufgabe besteht darin übergeordnete Entscheidungen zu treffen und allenfalls Ressourcen zuzuteilen oder der Freigabe von Budget.</w:t>
+      </w:r>
+    </w:p>
+    <w:p>
+      <w:r>
+        <w:t>Der Lenkungsausschuss besteht aus:</w:t>
+      </w:r>
+    </w:p>
+    <w:p>
+      <w:r>
+        <w:t>Sven Schaub</w:t>
+      </w:r>
+    </w:p>
+    <w:p>
+      <w:r>
+        <w:t>Fabian Moosmann</w:t>
+      </w:r>
+    </w:p>
+    <w:p/>
+    <w:p>
+      <w:pPr>
+        <w:pStyle w:val="berschrift3"/>
+      </w:pPr>
+      <w:r>
+        <w:t>Projektleiter</w:t>
+      </w:r>
+    </w:p>
+    <w:p>
+      <w:r>
+        <w:t xml:space="preserve">Der Projektleiter ist </w:t>
+      </w:r>
+      <w:r>
+        <w:t>zuständig</w:t>
+      </w:r>
+      <w:r>
+        <w:t xml:space="preserve"> für die Planung, Überwachung, Steuerung und Durchführung des Projekts. Er bildet auch das </w:t>
+      </w:r>
+      <w:r>
+        <w:t>Bindeglied</w:t>
+      </w:r>
+      <w:r>
+        <w:t xml:space="preserve"> zwischen den Projektmitarbeitenden und des Lenkungsaus</w:t>
+      </w:r>
+      <w:r>
+        <w:t>s</w:t>
+      </w:r>
+      <w:r>
+        <w:t>chuss oder den Stakeholdern.</w:t>
+      </w:r>
+    </w:p>
+    <w:p>
+      <w:r>
+        <w:t>Der Projektleiter:</w:t>
+      </w:r>
+    </w:p>
+    <w:p>
+      <w:r>
+        <w:t>Fabian Moosmann</w:t>
+      </w:r>
+    </w:p>
+    <w:p/>
+    <w:p>
+      <w:pPr>
+        <w:pStyle w:val="berschrift3"/>
+      </w:pPr>
+      <w:r>
+        <w:t xml:space="preserve">Projektmitarbeitende </w:t>
+      </w:r>
+    </w:p>
+    <w:p>
+      <w:r>
+        <w:t xml:space="preserve">Die Projektmitarbeitenden sind die Fachkräfte in einem Projekt. Sie werden die verschiedenen Aufgaben ausführen und damit zum Erfolg des Projekts beitragen. Es kann </w:t>
+      </w:r>
+      <w:proofErr w:type="gramStart"/>
+      <w:r>
+        <w:t>durchaus sinnvoll</w:t>
+      </w:r>
+      <w:proofErr w:type="gramEnd"/>
+      <w:r>
+        <w:t xml:space="preserve"> seine verschiedenen Fachkräfte im Team zu haben. Damit jedes Mitglied seine Stärken ausleben kann.</w:t>
+      </w:r>
+    </w:p>
+    <w:p>
+      <w:r>
+        <w:lastRenderedPageBreak/>
+        <w:t>Projektmitarbeitende:</w:t>
+      </w:r>
+    </w:p>
+    <w:p>
+      <w:r>
+        <w:t>Jan Nussberger</w:t>
+      </w:r>
+    </w:p>
+    <w:p>
+      <w:r>
+        <w:t>Nicolas Hässig</w:t>
+      </w:r>
+    </w:p>
+    <w:p>
+      <w:r>
+        <w:t>Silvio Gähwiler</w:t>
+      </w:r>
+    </w:p>
+    <w:p>
+      <w:r>
+        <w:t>Fabrizio Piacente</w:t>
+      </w:r>
+    </w:p>
+    <w:p/>
+    <w:p>
+      <w:pPr>
+        <w:pStyle w:val="Liste3"/>
       </w:pPr>
     </w:p>
     <w:p>
       <w:pPr>
         <w:pStyle w:val="berschrift2"/>
       </w:pPr>
-      <w:bookmarkStart w:id="10" w:name="_Toc58347050"/>
-      <w:r>
-        <w:t>Glossar und wichtige Begriffe</w:t>
-      </w:r>
-      <w:bookmarkEnd w:id="10"/>
-    </w:p>
-    <w:p>
-      <w:pPr>
-        <w:pStyle w:val="Liste3"/>
-      </w:pPr>
-    </w:p>
-    <w:p>
-      <w:bookmarkStart w:id="11" w:name="_Toc58347051"/>
-      <w:r>
-        <w:t>Das Glossar ist als eigenes Kapitel zum Schluss in diesem Dokument enthalten und führt/erklärt die wichtigsten Begriffe dieser Projektarbeit</w:t>
-      </w:r>
-    </w:p>
-    <w:p>
-      <w:pPr>
-        <w:pStyle w:val="berschrift2"/>
-      </w:pPr>
       <w:r>
         <w:t>Stakeholder</w:t>
       </w:r>
       <w:bookmarkEnd w:id="11"/>
-    </w:p>
-    <w:p>
-      <w:pPr>
-        <w:pStyle w:val="Liste3"/>
-      </w:pPr>
     </w:p>
     <w:p>
       <w:r>
@@ -7739,7 +7951,13 @@
         <w:spacing w:after="40"/>
       </w:pPr>
       <w:r>
-        <w:t>Projektbeteiligte (Siehe Kapitel 2.2.5)</w:t>
+        <w:t xml:space="preserve">Projektbeteiligte (Siehe Kapitel </w:t>
+      </w:r>
+      <w:r>
+        <w:t>3.8.4</w:t>
+      </w:r>
+      <w:r>
+        <w:t>)</w:t>
       </w:r>
     </w:p>
     <w:p>
@@ -7872,32 +8090,13 @@
     </w:p>
     <w:p>
       <w:pPr>
-        <w:rPr>
-          <w:rFonts w:asciiTheme="majorHAnsi" w:eastAsiaTheme="majorEastAsia" w:hAnsiTheme="majorHAnsi" w:cstheme="majorBidi"/>
-          <w:color w:val="2F5496" w:themeColor="accent1" w:themeShade="BF"/>
-          <w:sz w:val="26"/>
-          <w:szCs w:val="26"/>
-        </w:rPr>
+        <w:pStyle w:val="berschrift2"/>
       </w:pPr>
       <w:bookmarkStart w:id="12" w:name="_Toc58347052"/>
       <w:r>
-        <w:br w:type="page"/>
-      </w:r>
-    </w:p>
-    <w:p>
-      <w:pPr>
-        <w:pStyle w:val="berschrift2"/>
-      </w:pPr>
-      <w:r>
-        <w:lastRenderedPageBreak/>
         <w:t>Unternehmen</w:t>
       </w:r>
       <w:bookmarkEnd w:id="12"/>
-    </w:p>
-    <w:p>
-      <w:pPr>
-        <w:pStyle w:val="Liste3"/>
-      </w:pPr>
     </w:p>
     <w:p>
       <w:r>
@@ -7981,6 +8180,7 @@
                 <w:b w:val="0"/>
                 <w:bCs w:val="0"/>
               </w:rPr>
+              <w:lastRenderedPageBreak/>
               <w:t>Name</w:t>
             </w:r>
           </w:p>
@@ -8341,199 +8541,171 @@
       </w:r>
     </w:p>
     <w:p>
+      <w:r>
+        <w:t xml:space="preserve">Das Projekt ist im Rechnungswesen anzusiedeln, Ziel ist die Schaffung einer Debitorenrechnungsverwaltung, welche unter anderem auch die eigentliche Rechnungsstellung an Kunden beinhaltet. </w:t>
+      </w:r>
+    </w:p>
+    <w:p/>
+    <w:p>
+      <w:pPr>
+        <w:pStyle w:val="berschrift2"/>
+      </w:pPr>
+      <w:r>
+        <w:t>Vision</w:t>
+      </w:r>
+    </w:p>
+    <w:p>
+      <w:r>
+        <w:t>Da ab 2022 unabdinglich wird, den Swiss QR einzusetzen braucht es eine Branchenunabhängige Lösung für alle Rechnungssteller.</w:t>
+      </w:r>
+    </w:p>
+    <w:p>
+      <w:proofErr w:type="spellStart"/>
+      <w:r>
+        <w:t>SwissQR</w:t>
+      </w:r>
+      <w:proofErr w:type="spellEnd"/>
+      <w:r>
+        <w:t xml:space="preserve"> Code Rechnung bietet eine Möglichkeit für jeden Rechnungssteller eine Rechnung an seine Kunden auszuliefern. Dies mit geringen Kosten und geringem administrativ Aufwand.</w:t>
+      </w:r>
+    </w:p>
+    <w:p>
+      <w:r>
+        <w:t xml:space="preserve">Mit diesem Produkt will die Koch AG Branchenführer für das Erzeugen und Verwalten von </w:t>
+      </w:r>
+      <w:proofErr w:type="spellStart"/>
+      <w:r>
+        <w:t>SwissQR</w:t>
+      </w:r>
+      <w:proofErr w:type="spellEnd"/>
+      <w:r>
+        <w:t xml:space="preserve"> Code Rechnungen sein. Die Vision lautet deshalb:</w:t>
+      </w:r>
+    </w:p>
+    <w:p>
+      <w:proofErr w:type="spellStart"/>
+      <w:r>
+        <w:t>SwissQR</w:t>
+      </w:r>
+      <w:proofErr w:type="spellEnd"/>
+      <w:r>
+        <w:t xml:space="preserve"> mit Koch AG</w:t>
+      </w:r>
+    </w:p>
+    <w:p/>
+    <w:p>
+      <w:pPr>
+        <w:pStyle w:val="berschrift2"/>
+      </w:pPr>
+      <w:bookmarkStart w:id="14" w:name="_Toc58347054"/>
+      <w:r>
+        <w:t>Problemstellung</w:t>
+      </w:r>
+      <w:bookmarkEnd w:id="14"/>
+    </w:p>
+    <w:p>
+      <w:r>
+        <w:t>Seit</w:t>
+      </w:r>
+      <w:r>
+        <w:t xml:space="preserve"> dem 30. Juni 2020 </w:t>
+      </w:r>
+      <w:r>
+        <w:t xml:space="preserve">werden in der Schweiz </w:t>
+      </w:r>
+      <w:r>
+        <w:t>schrittweise die verschiedenen bisher benutzten Einzahlungsscheine</w:t>
+      </w:r>
+      <w:r>
+        <w:t xml:space="preserve"> durch den neuen </w:t>
+      </w:r>
+      <w:proofErr w:type="spellStart"/>
+      <w:r>
+        <w:t>SwissQR</w:t>
+      </w:r>
+      <w:proofErr w:type="spellEnd"/>
+      <w:r>
+        <w:t>-Einzahlungsschein abgelöst.</w:t>
+      </w:r>
+    </w:p>
+    <w:p>
+      <w:r>
+        <w:t>Bis zum Jahr 202</w:t>
+      </w:r>
+      <w:r>
+        <w:t>2</w:t>
+      </w:r>
+      <w:r>
+        <w:t xml:space="preserve"> müssen sämtliche inländischen Rechnung in diesem Format erstellt werden. Rechnungssteller müssen deshalb in der Lage sein, Ihre Rechnungen als </w:t>
+      </w:r>
+      <w:proofErr w:type="spellStart"/>
+      <w:r>
+        <w:t>SwissQR</w:t>
+      </w:r>
+      <w:proofErr w:type="spellEnd"/>
+      <w:r>
+        <w:t xml:space="preserve"> Rechnung zu erzeugen. Mit unserer Software ist dies einfach um zu setzen und ermöglicht zudem eine Verwaltung und Statusübersicht über alle generierten Rechnungen.</w:t>
+      </w:r>
+    </w:p>
+    <w:p/>
+    <w:p>
+      <w:pPr>
+        <w:pStyle w:val="berschrift2"/>
+      </w:pPr>
+      <w:bookmarkStart w:id="15" w:name="_Toc58347055"/>
+      <w:r>
+        <w:lastRenderedPageBreak/>
+        <w:t>Anforderungen</w:t>
+      </w:r>
+      <w:bookmarkEnd w:id="15"/>
+    </w:p>
+    <w:p>
       <w:pPr>
         <w:pStyle w:val="Liste3"/>
-      </w:pPr>
-    </w:p>
-    <w:p>
-      <w:r>
-        <w:t xml:space="preserve">Das Projekt ist im Rechnungswesen anzusiedeln, Ziel ist die Schaffung einer Debitorenrechnungsverwaltung, welche unter anderem auch die eigentliche Rechnungsstellung an Kunden beinhaltet. </w:t>
-      </w:r>
-    </w:p>
-    <w:p>
-      <w:pPr>
-        <w:pStyle w:val="berschrift2"/>
-      </w:pPr>
-      <w:bookmarkStart w:id="14" w:name="_Toc58347054"/>
-      <w:r>
-        <w:t>Problemstellung</w:t>
-      </w:r>
-      <w:bookmarkEnd w:id="14"/>
-    </w:p>
-    <w:p>
-      <w:pPr>
-        <w:pStyle w:val="Liste3"/>
-      </w:pPr>
-    </w:p>
-    <w:p>
-      <w:r>
-        <w:lastRenderedPageBreak/>
-        <w:t>Seit</w:t>
-      </w:r>
-      <w:r>
-        <w:t xml:space="preserve"> dem 30. Juni 2020 </w:t>
-      </w:r>
-      <w:r>
-        <w:t xml:space="preserve">werden in der Schweiz </w:t>
-      </w:r>
-      <w:r>
-        <w:t>schrittweise die verschiedenen bisher benutzten Einzahlungsscheine</w:t>
-      </w:r>
-      <w:r>
-        <w:t xml:space="preserve"> durch den neuen </w:t>
-      </w:r>
-      <w:proofErr w:type="spellStart"/>
-      <w:r>
-        <w:t>SwissQR</w:t>
-      </w:r>
-      <w:proofErr w:type="spellEnd"/>
-      <w:r>
-        <w:t>-Einzahlungsschein abgelöst.</w:t>
-      </w:r>
-    </w:p>
-    <w:p>
-      <w:r>
-        <w:t xml:space="preserve">Bis zum Jahr 2020 müssen sämtliche inländischen Rechnung in diesem Format erstellt werden. Rechnungssteller müssen deshalb in der Lage sein, Ihre Rechnungen als </w:t>
-      </w:r>
-      <w:proofErr w:type="spellStart"/>
-      <w:r>
-        <w:t>SwissQR</w:t>
-      </w:r>
-      <w:proofErr w:type="spellEnd"/>
-      <w:r>
-        <w:t xml:space="preserve"> Rechnung zu erzeugen. Mit unserer Software ist dies einfach um zu setzen und ermöglicht zudem eine Verwaltung und Statusübersicht über alle generierten Rechnungen.</w:t>
-      </w:r>
-    </w:p>
-    <w:p>
-      <w:pPr>
-        <w:pStyle w:val="berschrift2"/>
-      </w:pPr>
-      <w:bookmarkStart w:id="15" w:name="_Toc58347055"/>
-      <w:r>
-        <w:t>Anforderungen</w:t>
-      </w:r>
-      <w:bookmarkEnd w:id="15"/>
+        <w:ind w:left="0" w:firstLine="0"/>
+      </w:pPr>
+      <w:r>
+        <w:t>Die Anforderungen beschreiben, was das Produkt beinhalten muss. Oder deren Fähigkeiten. Diese werden immer Markspezifisch definiert und eingefordert.</w:t>
+      </w:r>
     </w:p>
     <w:p>
       <w:pPr>
         <w:pStyle w:val="Liste3"/>
         <w:ind w:left="284"/>
       </w:pPr>
+    </w:p>
+    <w:p>
+      <w:pPr>
+        <w:pStyle w:val="Liste3"/>
+      </w:pPr>
+    </w:p>
+    <w:p>
+      <w:pPr>
+        <w:pStyle w:val="berschrift3"/>
+      </w:pPr>
+      <w:bookmarkStart w:id="16" w:name="_Toc58347056"/>
+      <w:r>
+        <w:t>Funktionale Anforderungen</w:t>
+      </w:r>
+      <w:bookmarkEnd w:id="16"/>
+    </w:p>
+    <w:p>
+      <w:r>
+        <w:t xml:space="preserve">In diesem Abschnitt werden die Use Cases der </w:t>
+      </w:r>
       <w:proofErr w:type="spellStart"/>
       <w:r>
-        <w:t>Bla</w:t>
+        <w:t>SwissQR</w:t>
       </w:r>
       <w:proofErr w:type="spellEnd"/>
       <w:r>
         <w:t xml:space="preserve"> </w:t>
       </w:r>
-      <w:proofErr w:type="spellStart"/>
-      <w:r>
-        <w:t>Bla</w:t>
-      </w:r>
-      <w:proofErr w:type="spellEnd"/>
-    </w:p>
-    <w:p>
-      <w:pPr>
-        <w:pStyle w:val="Liste3"/>
-        <w:ind w:left="284"/>
-      </w:pPr>
-    </w:p>
-    <w:p>
-      <w:pPr>
-        <w:pStyle w:val="berschrift3"/>
-      </w:pPr>
-      <w:r>
-        <w:t>Vision</w:t>
-      </w:r>
-    </w:p>
-    <w:p/>
-    <w:p>
-      <w:r>
-        <w:t>Da ab 2022 unabdinglich wird, den Swiss QR einzusetzen braucht es eine Branchenunabhängige Lösung für alle Rechnungssteller.</w:t>
-      </w:r>
-    </w:p>
-    <w:p>
-      <w:proofErr w:type="spellStart"/>
-      <w:r>
-        <w:t>Your</w:t>
-      </w:r>
-      <w:proofErr w:type="spellEnd"/>
-      <w:r>
-        <w:t xml:space="preserve"> </w:t>
-      </w:r>
-      <w:proofErr w:type="spellStart"/>
-      <w:r>
-        <w:t>SwissQR</w:t>
-      </w:r>
-      <w:proofErr w:type="spellEnd"/>
-      <w:r>
-        <w:t xml:space="preserve"> bietet eine Möglichkeit für jeden Rechnungssteller eine Rechnung an seine Kunden auszuliefern. Dies mit geringen Kosten und geringem administrativ Aufwand.</w:t>
-      </w:r>
-    </w:p>
-    <w:p>
-      <w:r>
-        <w:t xml:space="preserve">Mit diesem Produkt will die Koch AG Branchenführer für das Erzeugen und Verwalten von </w:t>
-      </w:r>
-      <w:proofErr w:type="spellStart"/>
-      <w:r>
-        <w:t>SwissQR</w:t>
-      </w:r>
-      <w:proofErr w:type="spellEnd"/>
-      <w:r>
-        <w:t xml:space="preserve"> Rechnungen sein. Die Vision lautet deshalb:</w:t>
-      </w:r>
-    </w:p>
-    <w:p>
-      <w:pPr>
-        <w:rPr>
-          <w:b/>
-          <w:bCs/>
-        </w:rPr>
-      </w:pPr>
-      <w:proofErr w:type="spellStart"/>
-      <w:r>
-        <w:rPr>
-          <w:b/>
-          <w:bCs/>
-        </w:rPr>
-        <w:t>SwissQR</w:t>
-      </w:r>
-      <w:proofErr w:type="spellEnd"/>
-      <w:r>
-        <w:rPr>
-          <w:b/>
-          <w:bCs/>
-        </w:rPr>
-        <w:t xml:space="preserve"> mit Koch AG</w:t>
-      </w:r>
-    </w:p>
-    <w:p>
-      <w:pPr>
-        <w:pStyle w:val="Liste3"/>
-      </w:pPr>
-    </w:p>
-    <w:p>
-      <w:pPr>
-        <w:pStyle w:val="berschrift3"/>
-      </w:pPr>
-      <w:bookmarkStart w:id="16" w:name="_Toc58347056"/>
-      <w:r>
-        <w:t>Funktionale Anforderungen</w:t>
-      </w:r>
-      <w:bookmarkEnd w:id="16"/>
-    </w:p>
-    <w:p>
-      <w:r>
-        <w:t xml:space="preserve">In diesem Abschnitt werden die Use Cases der </w:t>
-      </w:r>
-      <w:proofErr w:type="spellStart"/>
-      <w:r>
-        <w:t>YourSwissQR</w:t>
-      </w:r>
-      <w:proofErr w:type="spellEnd"/>
-      <w:r>
-        <w:t xml:space="preserve"> Applikation aufgelistet. </w:t>
+      <w:r>
+        <w:t xml:space="preserve">Code Rechnung </w:t>
+      </w:r>
+      <w:r>
+        <w:t xml:space="preserve">Applikation aufgelistet. </w:t>
       </w:r>
     </w:p>
     <w:p/>
@@ -8751,6 +8923,27 @@
         </w:tc>
       </w:tr>
     </w:tbl>
+    <w:p>
+      <w:pPr>
+        <w:pStyle w:val="Beschriftung"/>
+      </w:pPr>
+      <w:bookmarkStart w:id="17" w:name="_Toc58361214"/>
+      <w:r>
+        <w:t xml:space="preserve">Tabelle </w:t>
+      </w:r>
+      <w:fldSimple w:instr=" SEQ Tabelle \* ARABIC ">
+        <w:r>
+          <w:rPr>
+            <w:noProof/>
+          </w:rPr>
+          <w:t>2</w:t>
+        </w:r>
+      </w:fldSimple>
+      <w:r>
+        <w:t>: Rechnung erstellen</w:t>
+      </w:r>
+      <w:bookmarkEnd w:id="17"/>
+    </w:p>
     <w:p/>
     <w:tbl>
       <w:tblPr>
@@ -8912,7 +9105,6 @@
           </w:tcPr>
           <w:p>
             <w:r>
-              <w:lastRenderedPageBreak/>
               <w:t>Voraussetzung:</w:t>
             </w:r>
           </w:p>
@@ -8967,6 +9159,27 @@
         </w:tc>
       </w:tr>
     </w:tbl>
+    <w:p>
+      <w:pPr>
+        <w:pStyle w:val="Beschriftung"/>
+      </w:pPr>
+      <w:bookmarkStart w:id="18" w:name="_Toc58361215"/>
+      <w:r>
+        <w:t xml:space="preserve">Tabelle </w:t>
+      </w:r>
+      <w:fldSimple w:instr=" SEQ Tabelle \* ARABIC ">
+        <w:r>
+          <w:rPr>
+            <w:noProof/>
+          </w:rPr>
+          <w:t>3</w:t>
+        </w:r>
+      </w:fldSimple>
+      <w:r>
+        <w:t>: Rechnung bearbeiten</w:t>
+      </w:r>
+      <w:bookmarkEnd w:id="18"/>
+    </w:p>
     <w:p/>
     <w:tbl>
       <w:tblPr>
@@ -9177,38 +9390,63 @@
         </w:tc>
       </w:tr>
     </w:tbl>
-    <w:p/>
+    <w:p>
+      <w:pPr>
+        <w:pStyle w:val="Beschriftung"/>
+      </w:pPr>
+      <w:bookmarkStart w:id="19" w:name="_Toc58361216"/>
+      <w:r>
+        <w:t xml:space="preserve">Tabelle </w:t>
+      </w:r>
+      <w:fldSimple w:instr=" SEQ Tabelle \* ARABIC ">
+        <w:r>
+          <w:rPr>
+            <w:noProof/>
+          </w:rPr>
+          <w:t>4</w:t>
+        </w:r>
+      </w:fldSimple>
+      <w:r>
+        <w:t>: Rechnung löschen</w:t>
+      </w:r>
+      <w:bookmarkEnd w:id="19"/>
+    </w:p>
     <w:p>
       <w:pPr>
         <w:pStyle w:val="berschrift3"/>
       </w:pPr>
-      <w:bookmarkStart w:id="17" w:name="_Toc58347057"/>
-      <w:r>
+      <w:bookmarkStart w:id="20" w:name="_Toc58347057"/>
+      <w:r>
+        <w:lastRenderedPageBreak/>
         <w:t>Nicht funktionale Anforderungen</w:t>
       </w:r>
-      <w:bookmarkEnd w:id="17"/>
-    </w:p>
-    <w:p/>
+      <w:bookmarkEnd w:id="20"/>
+    </w:p>
     <w:p>
       <w:r>
         <w:t xml:space="preserve">Die nicht funktionalen Anforderungen an die </w:t>
       </w:r>
       <w:proofErr w:type="spellStart"/>
       <w:r>
-        <w:t>YourSwissQR</w:t>
+        <w:t>SwissQR</w:t>
       </w:r>
       <w:proofErr w:type="spellEnd"/>
       <w:r>
-        <w:t xml:space="preserve"> Applikationen werden hier aufgeführt.</w:t>
-      </w:r>
-    </w:p>
-    <w:p/>
+        <w:t xml:space="preserve"> </w:t>
+      </w:r>
+      <w:r>
+        <w:t xml:space="preserve">Code Rechnung </w:t>
+      </w:r>
+      <w:r>
+        <w:t>Applikationen werden hier aufgeführt.</w:t>
+      </w:r>
+    </w:p>
     <w:p>
       <w:pPr>
         <w:pStyle w:val="Listenabsatz"/>
         <w:numPr>
           <w:ilvl w:val="0"/>
-          <w:numId w:val="15"/>
+          <w:numId w:val="16"/>
         </w:numPr>
         <w:spacing w:after="40"/>
       </w:pPr>
@@ -9221,7 +9459,7 @@
         <w:pStyle w:val="Listenabsatz"/>
         <w:numPr>
           <w:ilvl w:val="0"/>
-          <w:numId w:val="15"/>
+          <w:numId w:val="16"/>
         </w:numPr>
         <w:spacing w:after="40"/>
       </w:pPr>
@@ -9234,7 +9472,7 @@
         <w:pStyle w:val="Listenabsatz"/>
         <w:numPr>
           <w:ilvl w:val="0"/>
-          <w:numId w:val="15"/>
+          <w:numId w:val="16"/>
         </w:numPr>
         <w:spacing w:after="40"/>
       </w:pPr>
@@ -9247,7 +9485,7 @@
         <w:pStyle w:val="Listenabsatz"/>
         <w:numPr>
           <w:ilvl w:val="0"/>
-          <w:numId w:val="15"/>
+          <w:numId w:val="16"/>
         </w:numPr>
         <w:spacing w:after="40"/>
       </w:pPr>
@@ -9260,7 +9498,7 @@
         <w:pStyle w:val="Listenabsatz"/>
         <w:numPr>
           <w:ilvl w:val="0"/>
-          <w:numId w:val="15"/>
+          <w:numId w:val="16"/>
         </w:numPr>
         <w:spacing w:after="40"/>
       </w:pPr>
@@ -9273,7 +9511,7 @@
         <w:pStyle w:val="Listenabsatz"/>
         <w:numPr>
           <w:ilvl w:val="0"/>
-          <w:numId w:val="15"/>
+          <w:numId w:val="16"/>
         </w:numPr>
         <w:spacing w:after="40"/>
       </w:pPr>
@@ -9286,11 +9524,11 @@
       <w:pPr>
         <w:pStyle w:val="berschrift2"/>
       </w:pPr>
-      <w:bookmarkStart w:id="18" w:name="_Toc58347058"/>
+      <w:bookmarkStart w:id="21" w:name="_Toc58347058"/>
       <w:r>
         <w:t>Planung</w:t>
       </w:r>
-      <w:bookmarkEnd w:id="18"/>
+      <w:bookmarkEnd w:id="21"/>
     </w:p>
     <w:p>
       <w:pPr>
@@ -9300,6 +9538,57 @@
     <w:p>
       <w:r>
         <w:t xml:space="preserve">In diesem Kapitel wird die Projektplanung aufgeführt, wobei die einzelnen Arbeitsblöcke thematisch und in einer Zeitlinie mit der geplanten und der tatsächlich benötigten Bearbeitungszeit aufgeführt sind. </w:t>
+      </w:r>
+    </w:p>
+    <w:p/>
+    <w:p>
+      <w:pPr>
+        <w:pStyle w:val="berschrift3"/>
+      </w:pPr>
+      <w:r>
+        <w:t>Projektplan</w:t>
+      </w:r>
+    </w:p>
+    <w:p>
+      <w:r>
+        <w:rPr>
+          <w:noProof/>
+        </w:rPr>
+        <w:drawing>
+          <wp:inline distT="0" distB="0" distL="0" distR="0" wp14:anchorId="51F114E7" wp14:editId="459D27D8">
+            <wp:extent cx="5760720" cy="1444625"/>
+            <wp:effectExtent l="0" t="0" r="0" b="3175"/>
+            <wp:docPr id="33" name="Grafik 33"/>
+            <wp:cNvGraphicFramePr>
+              <a:graphicFrameLocks xmlns:a="http://schemas.openxmlformats.org/drawingml/2006/main" noChangeAspect="1"/>
+            </wp:cNvGraphicFramePr>
+            <a:graphic xmlns:a="http://schemas.openxmlformats.org/drawingml/2006/main">
+              <a:graphicData uri="http://schemas.openxmlformats.org/drawingml/2006/picture">
+                <pic:pic xmlns:pic="http://schemas.openxmlformats.org/drawingml/2006/picture">
+                  <pic:nvPicPr>
+                    <pic:cNvPr id="1" name=""/>
+                    <pic:cNvPicPr/>
+                  </pic:nvPicPr>
+                  <pic:blipFill>
+                    <a:blip r:embed="rId9"/>
+                    <a:stretch>
+                      <a:fillRect/>
+                    </a:stretch>
+                  </pic:blipFill>
+                  <pic:spPr>
+                    <a:xfrm>
+                      <a:off x="0" y="0"/>
+                      <a:ext cx="5760720" cy="1444625"/>
+                    </a:xfrm>
+                    <a:prstGeom prst="rect">
+                      <a:avLst/>
+                    </a:prstGeom>
+                  </pic:spPr>
+                </pic:pic>
+              </a:graphicData>
+            </a:graphic>
+          </wp:inline>
+        </w:drawing>
       </w:r>
     </w:p>
     <w:p>
@@ -9466,86 +9755,1539 @@
       <w:pPr>
         <w:pStyle w:val="berschrift2"/>
       </w:pPr>
-      <w:bookmarkStart w:id="19" w:name="_Toc58347059"/>
+      <w:bookmarkStart w:id="22" w:name="_Toc58347059"/>
       <w:r>
         <w:t>Kosten</w:t>
       </w:r>
-      <w:bookmarkEnd w:id="19"/>
+      <w:bookmarkEnd w:id="22"/>
+    </w:p>
+    <w:p>
+      <w:pPr>
+        <w:pStyle w:val="Liste3"/>
+        <w:ind w:left="0" w:firstLine="0"/>
+      </w:pPr>
+      <w:r>
+        <w:t>Im Unterkapitel Kosten sind die genauen Kosten aufgelistet, die das Projekt mit sich bringt. Dies beinhaltet Personelle Kosten, Infrastruktur Kosten und Allgemein Kosten.</w:t>
+      </w:r>
+    </w:p>
+    <w:p>
+      <w:pPr>
+        <w:pStyle w:val="Liste3"/>
+        <w:ind w:left="0" w:firstLine="0"/>
+      </w:pPr>
+    </w:p>
+    <w:p>
+      <w:pPr>
+        <w:pStyle w:val="Liste3"/>
+        <w:ind w:left="0" w:firstLine="0"/>
+        <w:rPr>
+          <w:b/>
+          <w:bCs/>
+        </w:rPr>
+      </w:pPr>
+    </w:p>
+    <w:p>
+      <w:pPr>
+        <w:pStyle w:val="Liste3"/>
+        <w:ind w:left="0" w:firstLine="0"/>
+        <w:rPr>
+          <w:b/>
+          <w:bCs/>
+        </w:rPr>
+      </w:pPr>
+    </w:p>
+    <w:p>
+      <w:pPr>
+        <w:pStyle w:val="Liste3"/>
+        <w:ind w:left="0" w:firstLine="0"/>
+        <w:rPr>
+          <w:b/>
+          <w:bCs/>
+        </w:rPr>
+      </w:pPr>
+      <w:r>
+        <w:rPr>
+          <w:b/>
+          <w:bCs/>
+        </w:rPr>
+        <w:lastRenderedPageBreak/>
+        <w:t>Kostenplan</w:t>
+      </w:r>
+      <w:r>
+        <w:rPr>
+          <w:b/>
+          <w:bCs/>
+        </w:rPr>
+        <w:t>:</w:t>
+      </w:r>
+    </w:p>
+    <w:tbl>
+      <w:tblPr>
+        <w:tblStyle w:val="Tabellenraster"/>
+        <w:tblW w:w="0" w:type="auto"/>
+        <w:tblLook w:val="04A0" w:firstRow="1" w:lastRow="0" w:firstColumn="1" w:lastColumn="0" w:noHBand="0" w:noVBand="1"/>
+      </w:tblPr>
+      <w:tblGrid>
+        <w:gridCol w:w="2265"/>
+        <w:gridCol w:w="2265"/>
+        <w:gridCol w:w="2266"/>
+        <w:gridCol w:w="2266"/>
+      </w:tblGrid>
+      <w:tr>
+        <w:tc>
+          <w:tcPr>
+            <w:tcW w:w="2265" w:type="dxa"/>
+          </w:tcPr>
+          <w:p>
+            <w:pPr>
+              <w:pStyle w:val="Liste3"/>
+              <w:ind w:left="0" w:firstLine="0"/>
+              <w:rPr>
+                <w:b/>
+                <w:bCs/>
+              </w:rPr>
+            </w:pPr>
+            <w:r>
+              <w:rPr>
+                <w:b/>
+                <w:bCs/>
+              </w:rPr>
+              <w:t>Beschreibung</w:t>
+            </w:r>
+          </w:p>
+        </w:tc>
+        <w:tc>
+          <w:tcPr>
+            <w:tcW w:w="2265" w:type="dxa"/>
+          </w:tcPr>
+          <w:p>
+            <w:pPr>
+              <w:pStyle w:val="Liste3"/>
+              <w:ind w:left="0" w:firstLine="0"/>
+              <w:rPr>
+                <w:b/>
+                <w:bCs/>
+              </w:rPr>
+            </w:pPr>
+            <w:r>
+              <w:rPr>
+                <w:b/>
+                <w:bCs/>
+              </w:rPr>
+              <w:t xml:space="preserve">Dauer in </w:t>
+            </w:r>
+            <w:r>
+              <w:rPr>
+                <w:b/>
+                <w:bCs/>
+              </w:rPr>
+              <w:t>Tage</w:t>
+            </w:r>
+          </w:p>
+        </w:tc>
+        <w:tc>
+          <w:tcPr>
+            <w:tcW w:w="2266" w:type="dxa"/>
+          </w:tcPr>
+          <w:p>
+            <w:pPr>
+              <w:pStyle w:val="Liste3"/>
+              <w:ind w:left="0" w:firstLine="0"/>
+              <w:rPr>
+                <w:b/>
+                <w:bCs/>
+              </w:rPr>
+            </w:pPr>
+            <w:r>
+              <w:rPr>
+                <w:b/>
+                <w:bCs/>
+              </w:rPr>
+              <w:t>Tagessatz in CHF</w:t>
+            </w:r>
+          </w:p>
+        </w:tc>
+        <w:tc>
+          <w:tcPr>
+            <w:tcW w:w="2266" w:type="dxa"/>
+          </w:tcPr>
+          <w:p>
+            <w:pPr>
+              <w:pStyle w:val="Liste3"/>
+              <w:ind w:left="0" w:firstLine="0"/>
+              <w:rPr>
+                <w:b/>
+                <w:bCs/>
+              </w:rPr>
+            </w:pPr>
+            <w:r>
+              <w:rPr>
+                <w:b/>
+                <w:bCs/>
+              </w:rPr>
+              <w:t>Kosten</w:t>
+            </w:r>
+          </w:p>
+        </w:tc>
+      </w:tr>
+      <w:tr>
+        <w:tc>
+          <w:tcPr>
+            <w:tcW w:w="2265" w:type="dxa"/>
+          </w:tcPr>
+          <w:p>
+            <w:pPr>
+              <w:pStyle w:val="Liste3"/>
+              <w:ind w:left="0" w:firstLine="0"/>
+              <w:rPr>
+                <w:sz w:val="20"/>
+                <w:szCs w:val="20"/>
+              </w:rPr>
+            </w:pPr>
+            <w:r>
+              <w:rPr>
+                <w:sz w:val="20"/>
+                <w:szCs w:val="20"/>
+              </w:rPr>
+              <w:t>Personalkosten</w:t>
+            </w:r>
+          </w:p>
+        </w:tc>
+        <w:tc>
+          <w:tcPr>
+            <w:tcW w:w="2265" w:type="dxa"/>
+          </w:tcPr>
+          <w:p>
+            <w:pPr>
+              <w:pStyle w:val="Liste3"/>
+              <w:ind w:left="0" w:firstLine="0"/>
+              <w:jc w:val="right"/>
+              <w:rPr>
+                <w:sz w:val="20"/>
+                <w:szCs w:val="20"/>
+              </w:rPr>
+            </w:pPr>
+            <w:r>
+              <w:rPr>
+                <w:sz w:val="20"/>
+                <w:szCs w:val="20"/>
+              </w:rPr>
+              <w:t>270</w:t>
+            </w:r>
+          </w:p>
+        </w:tc>
+        <w:tc>
+          <w:tcPr>
+            <w:tcW w:w="2266" w:type="dxa"/>
+          </w:tcPr>
+          <w:p>
+            <w:pPr>
+              <w:pStyle w:val="Liste3"/>
+              <w:ind w:left="0" w:firstLine="0"/>
+              <w:jc w:val="right"/>
+              <w:rPr>
+                <w:sz w:val="20"/>
+                <w:szCs w:val="20"/>
+              </w:rPr>
+            </w:pPr>
+            <w:r>
+              <w:rPr>
+                <w:sz w:val="20"/>
+                <w:szCs w:val="20"/>
+              </w:rPr>
+              <w:t>1920</w:t>
+            </w:r>
+          </w:p>
+        </w:tc>
+        <w:tc>
+          <w:tcPr>
+            <w:tcW w:w="2266" w:type="dxa"/>
+          </w:tcPr>
+          <w:p>
+            <w:pPr>
+              <w:pStyle w:val="Liste3"/>
+              <w:ind w:left="0" w:firstLine="0"/>
+              <w:jc w:val="right"/>
+              <w:rPr>
+                <w:sz w:val="20"/>
+                <w:szCs w:val="20"/>
+              </w:rPr>
+            </w:pPr>
+            <w:r>
+              <w:rPr>
+                <w:sz w:val="20"/>
+                <w:szCs w:val="20"/>
+              </w:rPr>
+              <w:t>518400</w:t>
+            </w:r>
+          </w:p>
+        </w:tc>
+      </w:tr>
+      <w:tr>
+        <w:tc>
+          <w:tcPr>
+            <w:tcW w:w="2265" w:type="dxa"/>
+          </w:tcPr>
+          <w:p>
+            <w:pPr>
+              <w:pStyle w:val="Liste3"/>
+              <w:ind w:left="0" w:firstLine="0"/>
+              <w:rPr>
+                <w:sz w:val="20"/>
+                <w:szCs w:val="20"/>
+              </w:rPr>
+            </w:pPr>
+            <w:r>
+              <w:rPr>
+                <w:sz w:val="20"/>
+                <w:szCs w:val="20"/>
+              </w:rPr>
+              <w:t>Zertifizierungen</w:t>
+            </w:r>
+          </w:p>
+        </w:tc>
+        <w:tc>
+          <w:tcPr>
+            <w:tcW w:w="2265" w:type="dxa"/>
+          </w:tcPr>
+          <w:p>
+            <w:pPr>
+              <w:pStyle w:val="Liste3"/>
+              <w:ind w:left="0" w:firstLine="0"/>
+              <w:rPr>
+                <w:sz w:val="20"/>
+                <w:szCs w:val="20"/>
+              </w:rPr>
+            </w:pPr>
+          </w:p>
+        </w:tc>
+        <w:tc>
+          <w:tcPr>
+            <w:tcW w:w="2266" w:type="dxa"/>
+          </w:tcPr>
+          <w:p>
+            <w:pPr>
+              <w:pStyle w:val="Liste3"/>
+              <w:ind w:left="0" w:firstLine="0"/>
+              <w:rPr>
+                <w:sz w:val="20"/>
+                <w:szCs w:val="20"/>
+              </w:rPr>
+            </w:pPr>
+          </w:p>
+        </w:tc>
+        <w:tc>
+          <w:tcPr>
+            <w:tcW w:w="2266" w:type="dxa"/>
+          </w:tcPr>
+          <w:p>
+            <w:pPr>
+              <w:pStyle w:val="Liste3"/>
+              <w:ind w:left="0" w:firstLine="0"/>
+              <w:jc w:val="right"/>
+              <w:rPr>
+                <w:sz w:val="20"/>
+                <w:szCs w:val="20"/>
+              </w:rPr>
+            </w:pPr>
+            <w:r>
+              <w:rPr>
+                <w:sz w:val="20"/>
+                <w:szCs w:val="20"/>
+              </w:rPr>
+              <w:t>21000</w:t>
+            </w:r>
+          </w:p>
+        </w:tc>
+      </w:tr>
+      <w:tr>
+        <w:tc>
+          <w:tcPr>
+            <w:tcW w:w="2265" w:type="dxa"/>
+          </w:tcPr>
+          <w:p>
+            <w:pPr>
+              <w:pStyle w:val="Liste3"/>
+              <w:ind w:left="0" w:firstLine="0"/>
+              <w:rPr>
+                <w:sz w:val="20"/>
+                <w:szCs w:val="20"/>
+              </w:rPr>
+            </w:pPr>
+            <w:r>
+              <w:rPr>
+                <w:sz w:val="20"/>
+                <w:szCs w:val="20"/>
+              </w:rPr>
+              <w:t>Infrastruktur</w:t>
+            </w:r>
+          </w:p>
+        </w:tc>
+        <w:tc>
+          <w:tcPr>
+            <w:tcW w:w="2265" w:type="dxa"/>
+          </w:tcPr>
+          <w:p>
+            <w:pPr>
+              <w:pStyle w:val="Liste3"/>
+              <w:ind w:left="0" w:firstLine="0"/>
+              <w:rPr>
+                <w:sz w:val="20"/>
+                <w:szCs w:val="20"/>
+              </w:rPr>
+            </w:pPr>
+          </w:p>
+        </w:tc>
+        <w:tc>
+          <w:tcPr>
+            <w:tcW w:w="2266" w:type="dxa"/>
+          </w:tcPr>
+          <w:p>
+            <w:pPr>
+              <w:pStyle w:val="Liste3"/>
+              <w:ind w:left="0" w:firstLine="0"/>
+              <w:rPr>
+                <w:sz w:val="20"/>
+                <w:szCs w:val="20"/>
+              </w:rPr>
+            </w:pPr>
+          </w:p>
+        </w:tc>
+        <w:tc>
+          <w:tcPr>
+            <w:tcW w:w="2266" w:type="dxa"/>
+          </w:tcPr>
+          <w:p>
+            <w:pPr>
+              <w:pStyle w:val="Liste3"/>
+              <w:ind w:left="0" w:firstLine="0"/>
+              <w:jc w:val="right"/>
+              <w:rPr>
+                <w:sz w:val="20"/>
+                <w:szCs w:val="20"/>
+              </w:rPr>
+            </w:pPr>
+            <w:r>
+              <w:rPr>
+                <w:sz w:val="20"/>
+                <w:szCs w:val="20"/>
+              </w:rPr>
+              <w:t>124800</w:t>
+            </w:r>
+          </w:p>
+        </w:tc>
+      </w:tr>
+      <w:tr>
+        <w:tc>
+          <w:tcPr>
+            <w:tcW w:w="2265" w:type="dxa"/>
+          </w:tcPr>
+          <w:p>
+            <w:pPr>
+              <w:pStyle w:val="Liste3"/>
+              <w:ind w:left="0" w:firstLine="0"/>
+              <w:rPr>
+                <w:sz w:val="20"/>
+                <w:szCs w:val="20"/>
+              </w:rPr>
+            </w:pPr>
+          </w:p>
+        </w:tc>
+        <w:tc>
+          <w:tcPr>
+            <w:tcW w:w="2265" w:type="dxa"/>
+          </w:tcPr>
+          <w:p>
+            <w:pPr>
+              <w:pStyle w:val="Liste3"/>
+              <w:ind w:left="0" w:firstLine="0"/>
+              <w:rPr>
+                <w:sz w:val="20"/>
+                <w:szCs w:val="20"/>
+              </w:rPr>
+            </w:pPr>
+          </w:p>
+        </w:tc>
+        <w:tc>
+          <w:tcPr>
+            <w:tcW w:w="2266" w:type="dxa"/>
+          </w:tcPr>
+          <w:p>
+            <w:pPr>
+              <w:pStyle w:val="Liste3"/>
+              <w:ind w:left="0" w:firstLine="0"/>
+              <w:rPr>
+                <w:sz w:val="20"/>
+                <w:szCs w:val="20"/>
+              </w:rPr>
+            </w:pPr>
+          </w:p>
+        </w:tc>
+        <w:tc>
+          <w:tcPr>
+            <w:tcW w:w="2266" w:type="dxa"/>
+          </w:tcPr>
+          <w:p>
+            <w:pPr>
+              <w:pStyle w:val="Liste3"/>
+              <w:ind w:left="0" w:firstLine="0"/>
+              <w:rPr>
+                <w:sz w:val="20"/>
+                <w:szCs w:val="20"/>
+              </w:rPr>
+            </w:pPr>
+          </w:p>
+        </w:tc>
+      </w:tr>
+      <w:tr>
+        <w:tc>
+          <w:tcPr>
+            <w:tcW w:w="2265" w:type="dxa"/>
+          </w:tcPr>
+          <w:p>
+            <w:pPr>
+              <w:pStyle w:val="Liste3"/>
+              <w:ind w:left="0" w:firstLine="0"/>
+              <w:rPr>
+                <w:sz w:val="20"/>
+                <w:szCs w:val="20"/>
+              </w:rPr>
+            </w:pPr>
+            <w:r>
+              <w:rPr>
+                <w:sz w:val="20"/>
+                <w:szCs w:val="20"/>
+              </w:rPr>
+              <w:t>Projektgesamtkosten</w:t>
+            </w:r>
+          </w:p>
+        </w:tc>
+        <w:tc>
+          <w:tcPr>
+            <w:tcW w:w="2265" w:type="dxa"/>
+          </w:tcPr>
+          <w:p>
+            <w:pPr>
+              <w:pStyle w:val="Liste3"/>
+              <w:ind w:left="0" w:firstLine="0"/>
+              <w:rPr>
+                <w:sz w:val="20"/>
+                <w:szCs w:val="20"/>
+              </w:rPr>
+            </w:pPr>
+          </w:p>
+        </w:tc>
+        <w:tc>
+          <w:tcPr>
+            <w:tcW w:w="2266" w:type="dxa"/>
+          </w:tcPr>
+          <w:p>
+            <w:pPr>
+              <w:pStyle w:val="Liste3"/>
+              <w:ind w:left="0" w:firstLine="0"/>
+              <w:rPr>
+                <w:sz w:val="20"/>
+                <w:szCs w:val="20"/>
+              </w:rPr>
+            </w:pPr>
+          </w:p>
+        </w:tc>
+        <w:tc>
+          <w:tcPr>
+            <w:tcW w:w="2266" w:type="dxa"/>
+          </w:tcPr>
+          <w:p>
+            <w:pPr>
+              <w:pStyle w:val="Liste3"/>
+              <w:keepNext/>
+              <w:ind w:left="0" w:firstLine="0"/>
+              <w:jc w:val="right"/>
+              <w:rPr>
+                <w:sz w:val="20"/>
+                <w:szCs w:val="20"/>
+              </w:rPr>
+            </w:pPr>
+            <w:r>
+              <w:rPr>
+                <w:sz w:val="20"/>
+                <w:szCs w:val="20"/>
+              </w:rPr>
+              <w:t>664200</w:t>
+            </w:r>
+          </w:p>
+        </w:tc>
+      </w:tr>
+    </w:tbl>
+    <w:p>
+      <w:pPr>
+        <w:pStyle w:val="Beschriftung"/>
+        <w:rPr>
+          <w:b/>
+          <w:bCs/>
+        </w:rPr>
+      </w:pPr>
+      <w:bookmarkStart w:id="23" w:name="_Toc58361217"/>
+      <w:r>
+        <w:t xml:space="preserve">Tabelle </w:t>
+      </w:r>
+      <w:fldSimple w:instr=" SEQ Tabelle \* ARABIC ">
+        <w:r>
+          <w:rPr>
+            <w:noProof/>
+          </w:rPr>
+          <w:t>5</w:t>
+        </w:r>
+      </w:fldSimple>
+      <w:r>
+        <w:t>: Kostenplan</w:t>
+      </w:r>
+      <w:bookmarkEnd w:id="23"/>
+    </w:p>
+    <w:p>
+      <w:pPr>
+        <w:pStyle w:val="berschrift2"/>
+      </w:pPr>
+      <w:r>
+        <w:t>Risiken</w:t>
+      </w:r>
+    </w:p>
+    <w:p>
+      <w:pPr>
+        <w:pStyle w:val="Liste3"/>
+        <w:ind w:left="0" w:firstLine="0"/>
+      </w:pPr>
+      <w:r>
+        <w:t xml:space="preserve">In diesem Unterpunkt werden wir auf die </w:t>
+      </w:r>
+      <w:r>
+        <w:t>5</w:t>
+      </w:r>
+      <w:r>
+        <w:t xml:space="preserve"> wesentlichsten Risiken eingehen, die bei uns im Projekt auftreten können.</w:t>
+      </w:r>
+    </w:p>
+    <w:p>
+      <w:pPr>
+        <w:pStyle w:val="Liste3"/>
+        <w:ind w:left="0" w:firstLine="0"/>
+      </w:pPr>
     </w:p>
     <w:p>
       <w:pPr>
         <w:pStyle w:val="Liste3"/>
         <w:ind w:left="284"/>
       </w:pPr>
+    </w:p>
+    <w:tbl>
+      <w:tblPr>
+        <w:tblStyle w:val="Tabellenraster"/>
+        <w:tblW w:w="0" w:type="auto"/>
+        <w:tblLook w:val="04A0" w:firstRow="1" w:lastRow="0" w:firstColumn="1" w:lastColumn="0" w:noHBand="0" w:noVBand="1"/>
+      </w:tblPr>
+      <w:tblGrid>
+        <w:gridCol w:w="2691"/>
+        <w:gridCol w:w="2833"/>
+        <w:gridCol w:w="1984"/>
+        <w:gridCol w:w="1554"/>
+      </w:tblGrid>
+      <w:tr>
+        <w:tc>
+          <w:tcPr>
+            <w:tcW w:w="2691" w:type="dxa"/>
+          </w:tcPr>
+          <w:p>
+            <w:pPr>
+              <w:pStyle w:val="Liste3"/>
+              <w:ind w:left="0" w:firstLine="0"/>
+              <w:rPr>
+                <w:b/>
+                <w:bCs/>
+                <w:sz w:val="20"/>
+                <w:szCs w:val="20"/>
+              </w:rPr>
+            </w:pPr>
+            <w:r>
+              <w:rPr>
+                <w:b/>
+                <w:bCs/>
+                <w:sz w:val="20"/>
+                <w:szCs w:val="20"/>
+              </w:rPr>
+              <w:t>Beschreibung:</w:t>
+            </w:r>
+          </w:p>
+        </w:tc>
+        <w:tc>
+          <w:tcPr>
+            <w:tcW w:w="2833" w:type="dxa"/>
+          </w:tcPr>
+          <w:p>
+            <w:pPr>
+              <w:pStyle w:val="Liste3"/>
+              <w:ind w:left="0" w:firstLine="0"/>
+              <w:rPr>
+                <w:b/>
+                <w:bCs/>
+                <w:sz w:val="20"/>
+                <w:szCs w:val="20"/>
+              </w:rPr>
+            </w:pPr>
+            <w:r>
+              <w:rPr>
+                <w:b/>
+                <w:bCs/>
+                <w:sz w:val="20"/>
+                <w:szCs w:val="20"/>
+              </w:rPr>
+              <w:t>Eintrittswahrscheinlichkeit 1-5</w:t>
+            </w:r>
+          </w:p>
+        </w:tc>
+        <w:tc>
+          <w:tcPr>
+            <w:tcW w:w="1984" w:type="dxa"/>
+          </w:tcPr>
+          <w:p>
+            <w:pPr>
+              <w:pStyle w:val="Liste3"/>
+              <w:ind w:left="0" w:firstLine="0"/>
+              <w:rPr>
+                <w:b/>
+                <w:bCs/>
+                <w:sz w:val="20"/>
+                <w:szCs w:val="20"/>
+              </w:rPr>
+            </w:pPr>
+            <w:r>
+              <w:rPr>
+                <w:b/>
+                <w:bCs/>
+                <w:sz w:val="20"/>
+                <w:szCs w:val="20"/>
+              </w:rPr>
+              <w:t>Schaden 1-4</w:t>
+            </w:r>
+          </w:p>
+        </w:tc>
+        <w:tc>
+          <w:tcPr>
+            <w:tcW w:w="1554" w:type="dxa"/>
+          </w:tcPr>
+          <w:p>
+            <w:pPr>
+              <w:pStyle w:val="Liste3"/>
+              <w:ind w:left="0" w:firstLine="0"/>
+              <w:rPr>
+                <w:b/>
+                <w:bCs/>
+                <w:sz w:val="20"/>
+                <w:szCs w:val="20"/>
+              </w:rPr>
+            </w:pPr>
+            <w:r>
+              <w:rPr>
+                <w:b/>
+                <w:bCs/>
+                <w:sz w:val="20"/>
+                <w:szCs w:val="20"/>
+              </w:rPr>
+              <w:t>Risikoziffer</w:t>
+            </w:r>
+          </w:p>
+        </w:tc>
+      </w:tr>
+      <w:tr>
+        <w:trPr>
+          <w:trHeight w:val="202"/>
+        </w:trPr>
+        <w:tc>
+          <w:tcPr>
+            <w:tcW w:w="2691" w:type="dxa"/>
+          </w:tcPr>
+          <w:p>
+            <w:pPr>
+              <w:pStyle w:val="StandardWeb"/>
+              <w:spacing w:before="0" w:beforeAutospacing="0" w:after="0" w:afterAutospacing="0"/>
+              <w:rPr>
+                <w:rFonts w:ascii="Calibri" w:hAnsi="Calibri" w:cs="Calibri"/>
+                <w:sz w:val="20"/>
+                <w:szCs w:val="20"/>
+              </w:rPr>
+            </w:pPr>
+            <w:r>
+              <w:rPr>
+                <w:rFonts w:ascii="Calibri" w:hAnsi="Calibri" w:cs="Calibri"/>
+                <w:sz w:val="20"/>
+                <w:szCs w:val="20"/>
+              </w:rPr>
+              <w:t>Abweichung vom Termin</w:t>
+            </w:r>
+          </w:p>
+        </w:tc>
+        <w:tc>
+          <w:tcPr>
+            <w:tcW w:w="2833" w:type="dxa"/>
+          </w:tcPr>
+          <w:p>
+            <w:pPr>
+              <w:pStyle w:val="Liste3"/>
+              <w:ind w:left="0" w:firstLine="0"/>
+              <w:rPr>
+                <w:sz w:val="20"/>
+                <w:szCs w:val="20"/>
+              </w:rPr>
+            </w:pPr>
+            <w:r>
+              <w:rPr>
+                <w:sz w:val="20"/>
+                <w:szCs w:val="20"/>
+              </w:rPr>
+              <w:t>1</w:t>
+            </w:r>
+          </w:p>
+        </w:tc>
+        <w:tc>
+          <w:tcPr>
+            <w:tcW w:w="1984" w:type="dxa"/>
+          </w:tcPr>
+          <w:p>
+            <w:pPr>
+              <w:pStyle w:val="Liste3"/>
+              <w:ind w:left="0" w:firstLine="0"/>
+              <w:rPr>
+                <w:sz w:val="20"/>
+                <w:szCs w:val="20"/>
+              </w:rPr>
+            </w:pPr>
+            <w:r>
+              <w:rPr>
+                <w:sz w:val="20"/>
+                <w:szCs w:val="20"/>
+              </w:rPr>
+              <w:t>4</w:t>
+            </w:r>
+          </w:p>
+        </w:tc>
+        <w:tc>
+          <w:tcPr>
+            <w:tcW w:w="1554" w:type="dxa"/>
+          </w:tcPr>
+          <w:p>
+            <w:pPr>
+              <w:pStyle w:val="Liste3"/>
+              <w:ind w:left="0" w:firstLine="0"/>
+              <w:rPr>
+                <w:sz w:val="20"/>
+                <w:szCs w:val="20"/>
+              </w:rPr>
+            </w:pPr>
+            <w:r>
+              <w:rPr>
+                <w:sz w:val="20"/>
+                <w:szCs w:val="20"/>
+              </w:rPr>
+              <w:t>4</w:t>
+            </w:r>
+          </w:p>
+        </w:tc>
+      </w:tr>
+      <w:tr>
+        <w:tc>
+          <w:tcPr>
+            <w:tcW w:w="2691" w:type="dxa"/>
+          </w:tcPr>
+          <w:p>
+            <w:pPr>
+              <w:pStyle w:val="StandardWeb"/>
+              <w:spacing w:before="0" w:beforeAutospacing="0" w:after="0" w:afterAutospacing="0"/>
+              <w:rPr>
+                <w:rFonts w:ascii="Calibri" w:hAnsi="Calibri" w:cs="Calibri"/>
+                <w:sz w:val="20"/>
+                <w:szCs w:val="20"/>
+              </w:rPr>
+            </w:pPr>
+            <w:r>
+              <w:rPr>
+                <w:rFonts w:ascii="Calibri" w:hAnsi="Calibri" w:cs="Calibri"/>
+                <w:sz w:val="20"/>
+                <w:szCs w:val="20"/>
+              </w:rPr>
+              <w:t>Zertifizierung nicht erhalten</w:t>
+            </w:r>
+          </w:p>
+        </w:tc>
+        <w:tc>
+          <w:tcPr>
+            <w:tcW w:w="2833" w:type="dxa"/>
+          </w:tcPr>
+          <w:p>
+            <w:pPr>
+              <w:pStyle w:val="Liste3"/>
+              <w:ind w:left="0" w:firstLine="0"/>
+              <w:rPr>
+                <w:sz w:val="20"/>
+                <w:szCs w:val="20"/>
+              </w:rPr>
+            </w:pPr>
+            <w:r>
+              <w:rPr>
+                <w:sz w:val="20"/>
+                <w:szCs w:val="20"/>
+              </w:rPr>
+              <w:t>1</w:t>
+            </w:r>
+          </w:p>
+        </w:tc>
+        <w:tc>
+          <w:tcPr>
+            <w:tcW w:w="1984" w:type="dxa"/>
+          </w:tcPr>
+          <w:p>
+            <w:pPr>
+              <w:pStyle w:val="Liste3"/>
+              <w:ind w:left="0" w:firstLine="0"/>
+              <w:rPr>
+                <w:sz w:val="20"/>
+                <w:szCs w:val="20"/>
+              </w:rPr>
+            </w:pPr>
+            <w:r>
+              <w:rPr>
+                <w:sz w:val="20"/>
+                <w:szCs w:val="20"/>
+              </w:rPr>
+              <w:t>4</w:t>
+            </w:r>
+          </w:p>
+        </w:tc>
+        <w:tc>
+          <w:tcPr>
+            <w:tcW w:w="1554" w:type="dxa"/>
+          </w:tcPr>
+          <w:p>
+            <w:pPr>
+              <w:pStyle w:val="Liste3"/>
+              <w:ind w:left="0" w:firstLine="0"/>
+              <w:rPr>
+                <w:sz w:val="20"/>
+                <w:szCs w:val="20"/>
+              </w:rPr>
+            </w:pPr>
+            <w:r>
+              <w:rPr>
+                <w:sz w:val="20"/>
+                <w:szCs w:val="20"/>
+              </w:rPr>
+              <w:t>4</w:t>
+            </w:r>
+          </w:p>
+        </w:tc>
+      </w:tr>
+      <w:tr>
+        <w:tc>
+          <w:tcPr>
+            <w:tcW w:w="2691" w:type="dxa"/>
+          </w:tcPr>
+          <w:p>
+            <w:pPr>
+              <w:pStyle w:val="StandardWeb"/>
+              <w:spacing w:before="0" w:beforeAutospacing="0" w:after="0" w:afterAutospacing="0"/>
+              <w:rPr>
+                <w:rFonts w:ascii="Calibri" w:hAnsi="Calibri" w:cs="Calibri"/>
+                <w:sz w:val="20"/>
+                <w:szCs w:val="20"/>
+              </w:rPr>
+            </w:pPr>
+            <w:r>
+              <w:rPr>
+                <w:rFonts w:ascii="Calibri" w:hAnsi="Calibri" w:cs="Calibri"/>
+                <w:sz w:val="20"/>
+                <w:szCs w:val="20"/>
+              </w:rPr>
+              <w:t>Datenverlust</w:t>
+            </w:r>
+          </w:p>
+        </w:tc>
+        <w:tc>
+          <w:tcPr>
+            <w:tcW w:w="2833" w:type="dxa"/>
+          </w:tcPr>
+          <w:p>
+            <w:pPr>
+              <w:pStyle w:val="Liste3"/>
+              <w:ind w:left="0" w:firstLine="0"/>
+              <w:rPr>
+                <w:sz w:val="20"/>
+                <w:szCs w:val="20"/>
+              </w:rPr>
+            </w:pPr>
+            <w:r>
+              <w:rPr>
+                <w:sz w:val="20"/>
+                <w:szCs w:val="20"/>
+              </w:rPr>
+              <w:t>2</w:t>
+            </w:r>
+          </w:p>
+        </w:tc>
+        <w:tc>
+          <w:tcPr>
+            <w:tcW w:w="1984" w:type="dxa"/>
+          </w:tcPr>
+          <w:p>
+            <w:pPr>
+              <w:pStyle w:val="Liste3"/>
+              <w:ind w:left="0" w:firstLine="0"/>
+              <w:rPr>
+                <w:sz w:val="20"/>
+                <w:szCs w:val="20"/>
+              </w:rPr>
+            </w:pPr>
+            <w:r>
+              <w:rPr>
+                <w:sz w:val="20"/>
+                <w:szCs w:val="20"/>
+              </w:rPr>
+              <w:t>2</w:t>
+            </w:r>
+          </w:p>
+        </w:tc>
+        <w:tc>
+          <w:tcPr>
+            <w:tcW w:w="1554" w:type="dxa"/>
+          </w:tcPr>
+          <w:p>
+            <w:pPr>
+              <w:pStyle w:val="Liste3"/>
+              <w:ind w:left="0" w:firstLine="0"/>
+              <w:rPr>
+                <w:sz w:val="20"/>
+                <w:szCs w:val="20"/>
+              </w:rPr>
+            </w:pPr>
+            <w:r>
+              <w:rPr>
+                <w:sz w:val="20"/>
+                <w:szCs w:val="20"/>
+              </w:rPr>
+              <w:t>4</w:t>
+            </w:r>
+          </w:p>
+        </w:tc>
+      </w:tr>
+      <w:tr>
+        <w:tc>
+          <w:tcPr>
+            <w:tcW w:w="2691" w:type="dxa"/>
+          </w:tcPr>
+          <w:p>
+            <w:pPr>
+              <w:pStyle w:val="StandardWeb"/>
+              <w:spacing w:before="0" w:beforeAutospacing="0" w:after="0" w:afterAutospacing="0"/>
+              <w:rPr>
+                <w:rFonts w:ascii="Calibri" w:hAnsi="Calibri" w:cs="Calibri"/>
+                <w:sz w:val="20"/>
+                <w:szCs w:val="20"/>
+              </w:rPr>
+            </w:pPr>
+            <w:r>
+              <w:rPr>
+                <w:rFonts w:ascii="Calibri" w:hAnsi="Calibri" w:cs="Calibri"/>
+                <w:sz w:val="20"/>
+                <w:szCs w:val="20"/>
+              </w:rPr>
+              <w:t>Abweichung vom Qualitätsziel</w:t>
+            </w:r>
+          </w:p>
+        </w:tc>
+        <w:tc>
+          <w:tcPr>
+            <w:tcW w:w="2833" w:type="dxa"/>
+          </w:tcPr>
+          <w:p>
+            <w:pPr>
+              <w:pStyle w:val="Liste3"/>
+              <w:ind w:left="0" w:firstLine="0"/>
+              <w:rPr>
+                <w:sz w:val="20"/>
+                <w:szCs w:val="20"/>
+              </w:rPr>
+            </w:pPr>
+            <w:r>
+              <w:rPr>
+                <w:sz w:val="20"/>
+                <w:szCs w:val="20"/>
+              </w:rPr>
+              <w:t>2</w:t>
+            </w:r>
+          </w:p>
+        </w:tc>
+        <w:tc>
+          <w:tcPr>
+            <w:tcW w:w="1984" w:type="dxa"/>
+          </w:tcPr>
+          <w:p>
+            <w:pPr>
+              <w:pStyle w:val="Liste3"/>
+              <w:ind w:left="0" w:firstLine="0"/>
+              <w:rPr>
+                <w:sz w:val="20"/>
+                <w:szCs w:val="20"/>
+              </w:rPr>
+            </w:pPr>
+            <w:r>
+              <w:rPr>
+                <w:sz w:val="20"/>
+                <w:szCs w:val="20"/>
+              </w:rPr>
+              <w:t>4</w:t>
+            </w:r>
+          </w:p>
+        </w:tc>
+        <w:tc>
+          <w:tcPr>
+            <w:tcW w:w="1554" w:type="dxa"/>
+          </w:tcPr>
+          <w:p>
+            <w:pPr>
+              <w:pStyle w:val="Liste3"/>
+              <w:ind w:left="0" w:firstLine="0"/>
+              <w:rPr>
+                <w:sz w:val="20"/>
+                <w:szCs w:val="20"/>
+              </w:rPr>
+            </w:pPr>
+            <w:r>
+              <w:rPr>
+                <w:sz w:val="20"/>
+                <w:szCs w:val="20"/>
+              </w:rPr>
+              <w:t>8</w:t>
+            </w:r>
+          </w:p>
+        </w:tc>
+      </w:tr>
+      <w:tr>
+        <w:tc>
+          <w:tcPr>
+            <w:tcW w:w="2691" w:type="dxa"/>
+          </w:tcPr>
+          <w:p>
+            <w:pPr>
+              <w:pStyle w:val="StandardWeb"/>
+              <w:spacing w:before="0" w:beforeAutospacing="0" w:after="0" w:afterAutospacing="0"/>
+              <w:rPr>
+                <w:rFonts w:ascii="Calibri" w:hAnsi="Calibri" w:cs="Calibri"/>
+                <w:sz w:val="20"/>
+                <w:szCs w:val="20"/>
+              </w:rPr>
+            </w:pPr>
+            <w:r>
+              <w:rPr>
+                <w:rFonts w:ascii="Calibri" w:hAnsi="Calibri" w:cs="Calibri"/>
+                <w:sz w:val="20"/>
+                <w:szCs w:val="20"/>
+              </w:rPr>
+              <w:t>Ausfall Projektmitglieder</w:t>
+            </w:r>
+          </w:p>
+        </w:tc>
+        <w:tc>
+          <w:tcPr>
+            <w:tcW w:w="2833" w:type="dxa"/>
+          </w:tcPr>
+          <w:p>
+            <w:pPr>
+              <w:pStyle w:val="Liste3"/>
+              <w:ind w:left="0" w:firstLine="0"/>
+              <w:rPr>
+                <w:sz w:val="20"/>
+                <w:szCs w:val="20"/>
+              </w:rPr>
+            </w:pPr>
+            <w:r>
+              <w:rPr>
+                <w:sz w:val="20"/>
+                <w:szCs w:val="20"/>
+              </w:rPr>
+              <w:t>2</w:t>
+            </w:r>
+          </w:p>
+        </w:tc>
+        <w:tc>
+          <w:tcPr>
+            <w:tcW w:w="1984" w:type="dxa"/>
+          </w:tcPr>
+          <w:p>
+            <w:pPr>
+              <w:pStyle w:val="Liste3"/>
+              <w:ind w:left="0" w:firstLine="0"/>
+              <w:rPr>
+                <w:sz w:val="20"/>
+                <w:szCs w:val="20"/>
+              </w:rPr>
+            </w:pPr>
+            <w:r>
+              <w:rPr>
+                <w:sz w:val="20"/>
+                <w:szCs w:val="20"/>
+              </w:rPr>
+              <w:t>1</w:t>
+            </w:r>
+          </w:p>
+        </w:tc>
+        <w:tc>
+          <w:tcPr>
+            <w:tcW w:w="1554" w:type="dxa"/>
+          </w:tcPr>
+          <w:p>
+            <w:pPr>
+              <w:pStyle w:val="Liste3"/>
+              <w:keepNext/>
+              <w:ind w:left="0" w:firstLine="0"/>
+              <w:rPr>
+                <w:sz w:val="20"/>
+                <w:szCs w:val="20"/>
+              </w:rPr>
+            </w:pPr>
+            <w:r>
+              <w:rPr>
+                <w:sz w:val="20"/>
+                <w:szCs w:val="20"/>
+              </w:rPr>
+              <w:t>2</w:t>
+            </w:r>
+          </w:p>
+        </w:tc>
+      </w:tr>
+    </w:tbl>
+    <w:p>
+      <w:pPr>
+        <w:pStyle w:val="Beschriftung"/>
+      </w:pPr>
+      <w:bookmarkStart w:id="24" w:name="_Toc58361218"/>
+      <w:r>
+        <w:t xml:space="preserve">Tabelle </w:t>
+      </w:r>
+      <w:fldSimple w:instr=" SEQ Tabelle \* ARABIC ">
+        <w:r>
+          <w:rPr>
+            <w:noProof/>
+          </w:rPr>
+          <w:t>6</w:t>
+        </w:r>
+      </w:fldSimple>
+      <w:r>
+        <w:t>: Risikoanalyse</w:t>
+      </w:r>
+      <w:bookmarkEnd w:id="24"/>
+    </w:p>
+    <w:p>
+      <w:pPr>
+        <w:pStyle w:val="Liste3"/>
+        <w:ind w:left="0" w:firstLine="0"/>
+      </w:pPr>
+      <w:r>
+        <w:t>Definition der Risikoziffer: Eintrittswahrscheinlichkeit multipliziert mit Schaden</w:t>
+      </w:r>
+    </w:p>
+    <w:p>
+      <w:pPr>
+        <w:pStyle w:val="Liste3"/>
+        <w:ind w:left="0" w:firstLine="0"/>
+      </w:pPr>
+    </w:p>
+    <w:tbl>
+      <w:tblPr>
+        <w:tblStyle w:val="Tabellenraster"/>
+        <w:tblW w:w="0" w:type="auto"/>
+        <w:tblLook w:val="04A0" w:firstRow="1" w:lastRow="0" w:firstColumn="1" w:lastColumn="0" w:noHBand="0" w:noVBand="1"/>
+      </w:tblPr>
+      <w:tblGrid>
+        <w:gridCol w:w="2557"/>
+        <w:gridCol w:w="3108"/>
+      </w:tblGrid>
+      <w:tr>
+        <w:trPr>
+          <w:trHeight w:val="249"/>
+        </w:trPr>
+        <w:tc>
+          <w:tcPr>
+            <w:tcW w:w="5665" w:type="dxa"/>
+            <w:gridSpan w:val="2"/>
+          </w:tcPr>
+          <w:p>
+            <w:pPr>
+              <w:pStyle w:val="Liste3"/>
+              <w:ind w:left="0" w:firstLine="0"/>
+              <w:jc w:val="center"/>
+              <w:rPr>
+                <w:sz w:val="20"/>
+                <w:szCs w:val="20"/>
+              </w:rPr>
+            </w:pPr>
+            <w:r>
+              <w:rPr>
+                <w:sz w:val="20"/>
+                <w:szCs w:val="20"/>
+              </w:rPr>
+              <w:t>Legende Risikokennziffer</w:t>
+            </w:r>
+          </w:p>
+        </w:tc>
+      </w:tr>
+      <w:tr>
+        <w:trPr>
+          <w:trHeight w:val="249"/>
+        </w:trPr>
+        <w:tc>
+          <w:tcPr>
+            <w:tcW w:w="2557" w:type="dxa"/>
+          </w:tcPr>
+          <w:p>
+            <w:pPr>
+              <w:pStyle w:val="Liste3"/>
+              <w:ind w:left="0" w:firstLine="0"/>
+              <w:rPr>
+                <w:sz w:val="20"/>
+                <w:szCs w:val="20"/>
+              </w:rPr>
+            </w:pPr>
+            <w:r>
+              <w:rPr>
+                <w:sz w:val="20"/>
+                <w:szCs w:val="20"/>
+              </w:rPr>
+              <w:t>Risikokennziffer</w:t>
+            </w:r>
+          </w:p>
+        </w:tc>
+        <w:tc>
+          <w:tcPr>
+            <w:tcW w:w="3108" w:type="dxa"/>
+          </w:tcPr>
+          <w:p>
+            <w:pPr>
+              <w:pStyle w:val="Liste3"/>
+              <w:ind w:left="0" w:firstLine="0"/>
+              <w:rPr>
+                <w:sz w:val="20"/>
+                <w:szCs w:val="20"/>
+              </w:rPr>
+            </w:pPr>
+            <w:r>
+              <w:rPr>
+                <w:sz w:val="20"/>
+                <w:szCs w:val="20"/>
+              </w:rPr>
+              <w:t>Risiko Einschätzung:</w:t>
+            </w:r>
+          </w:p>
+        </w:tc>
+      </w:tr>
+      <w:tr>
+        <w:trPr>
+          <w:trHeight w:val="261"/>
+        </w:trPr>
+        <w:tc>
+          <w:tcPr>
+            <w:tcW w:w="2557" w:type="dxa"/>
+          </w:tcPr>
+          <w:p>
+            <w:pPr>
+              <w:pStyle w:val="Liste3"/>
+              <w:ind w:left="0" w:firstLine="0"/>
+              <w:rPr>
+                <w:sz w:val="20"/>
+                <w:szCs w:val="20"/>
+              </w:rPr>
+            </w:pPr>
+            <w:r>
+              <w:rPr>
+                <w:sz w:val="20"/>
+                <w:szCs w:val="20"/>
+              </w:rPr>
+              <w:t>1 - 6</w:t>
+            </w:r>
+          </w:p>
+        </w:tc>
+        <w:tc>
+          <w:tcPr>
+            <w:tcW w:w="3108" w:type="dxa"/>
+          </w:tcPr>
+          <w:p>
+            <w:pPr>
+              <w:pStyle w:val="Liste3"/>
+              <w:ind w:left="0" w:firstLine="0"/>
+              <w:rPr>
+                <w:sz w:val="20"/>
+                <w:szCs w:val="20"/>
+              </w:rPr>
+            </w:pPr>
+            <w:r>
+              <w:rPr>
+                <w:sz w:val="20"/>
+                <w:szCs w:val="20"/>
+              </w:rPr>
+              <w:t>Kleines Risiko</w:t>
+            </w:r>
+          </w:p>
+        </w:tc>
+      </w:tr>
+      <w:tr>
+        <w:trPr>
+          <w:trHeight w:val="249"/>
+        </w:trPr>
+        <w:tc>
+          <w:tcPr>
+            <w:tcW w:w="2557" w:type="dxa"/>
+          </w:tcPr>
+          <w:p>
+            <w:pPr>
+              <w:pStyle w:val="Liste3"/>
+              <w:ind w:left="0" w:firstLine="0"/>
+              <w:rPr>
+                <w:sz w:val="20"/>
+                <w:szCs w:val="20"/>
+              </w:rPr>
+            </w:pPr>
+            <w:r>
+              <w:rPr>
+                <w:sz w:val="20"/>
+                <w:szCs w:val="20"/>
+              </w:rPr>
+              <w:t xml:space="preserve">7 - 13 </w:t>
+            </w:r>
+          </w:p>
+        </w:tc>
+        <w:tc>
+          <w:tcPr>
+            <w:tcW w:w="3108" w:type="dxa"/>
+          </w:tcPr>
+          <w:p>
+            <w:pPr>
+              <w:pStyle w:val="Liste3"/>
+              <w:ind w:left="0" w:firstLine="0"/>
+              <w:rPr>
+                <w:sz w:val="20"/>
+                <w:szCs w:val="20"/>
+              </w:rPr>
+            </w:pPr>
+            <w:r>
+              <w:rPr>
+                <w:sz w:val="20"/>
+                <w:szCs w:val="20"/>
+              </w:rPr>
+              <w:t>Mittleres Risiko</w:t>
+            </w:r>
+          </w:p>
+        </w:tc>
+      </w:tr>
+      <w:tr>
+        <w:trPr>
+          <w:trHeight w:val="249"/>
+        </w:trPr>
+        <w:tc>
+          <w:tcPr>
+            <w:tcW w:w="2557" w:type="dxa"/>
+          </w:tcPr>
+          <w:p>
+            <w:pPr>
+              <w:pStyle w:val="Liste3"/>
+              <w:ind w:left="0" w:firstLine="0"/>
+              <w:rPr>
+                <w:sz w:val="20"/>
+                <w:szCs w:val="20"/>
+              </w:rPr>
+            </w:pPr>
+            <w:r>
+              <w:rPr>
+                <w:sz w:val="20"/>
+                <w:szCs w:val="20"/>
+              </w:rPr>
+              <w:t>14 - 20</w:t>
+            </w:r>
+          </w:p>
+        </w:tc>
+        <w:tc>
+          <w:tcPr>
+            <w:tcW w:w="3108" w:type="dxa"/>
+          </w:tcPr>
+          <w:p>
+            <w:pPr>
+              <w:pStyle w:val="Liste3"/>
+              <w:keepNext/>
+              <w:ind w:left="0" w:firstLine="0"/>
+              <w:rPr>
+                <w:sz w:val="20"/>
+                <w:szCs w:val="20"/>
+              </w:rPr>
+            </w:pPr>
+            <w:r>
+              <w:rPr>
+                <w:sz w:val="20"/>
+                <w:szCs w:val="20"/>
+              </w:rPr>
+              <w:t>Grosses Risiko</w:t>
+            </w:r>
+          </w:p>
+        </w:tc>
+      </w:tr>
+    </w:tbl>
+    <w:p>
+      <w:pPr>
+        <w:pStyle w:val="Beschriftung"/>
+      </w:pPr>
+      <w:bookmarkStart w:id="25" w:name="_Toc58361219"/>
+      <w:r>
+        <w:t xml:space="preserve">Tabelle </w:t>
+      </w:r>
+      <w:fldSimple w:instr=" SEQ Tabelle \* ARABIC ">
+        <w:r>
+          <w:rPr>
+            <w:noProof/>
+          </w:rPr>
+          <w:t>7</w:t>
+        </w:r>
+      </w:fldSimple>
+      <w:r>
+        <w:t>: Legende Risikoanalyse</w:t>
+      </w:r>
+      <w:bookmarkEnd w:id="25"/>
+    </w:p>
+    <w:p/>
+    <w:p>
+      <w:pPr>
+        <w:pStyle w:val="berschrift2"/>
+      </w:pPr>
+      <w:bookmarkStart w:id="26" w:name="_Toc58347060"/>
+      <w:r>
+        <w:t>Benutzer</w:t>
+      </w:r>
+      <w:bookmarkEnd w:id="26"/>
+    </w:p>
+    <w:p>
+      <w:pPr>
+        <w:pStyle w:val="Liste3"/>
+      </w:pPr>
+    </w:p>
+    <w:p>
+      <w:r>
+        <w:t xml:space="preserve">Unter dem Kapitel Benutzer sind sämtliche Personen aufgelistet und beschrieben, die die </w:t>
+      </w:r>
       <w:proofErr w:type="spellStart"/>
       <w:r>
-        <w:t>Bla</w:t>
+        <w:t>SwissQR</w:t>
       </w:r>
       <w:proofErr w:type="spellEnd"/>
       <w:r>
         <w:t xml:space="preserve"> </w:t>
       </w:r>
-      <w:proofErr w:type="spellStart"/>
-      <w:r>
-        <w:t>Bla</w:t>
-      </w:r>
-      <w:proofErr w:type="spellEnd"/>
-    </w:p>
-    <w:p>
-      <w:pPr>
-        <w:pStyle w:val="Liste3"/>
-      </w:pPr>
-    </w:p>
-    <w:p>
-      <w:pPr>
-        <w:pStyle w:val="berschrift2"/>
-      </w:pPr>
-      <w:r>
-        <w:t>Risikoanalyse</w:t>
-      </w:r>
-    </w:p>
-    <w:p>
-      <w:proofErr w:type="spellStart"/>
-      <w:r>
-        <w:t>Bla</w:t>
-      </w:r>
-      <w:proofErr w:type="spellEnd"/>
-      <w:r>
-        <w:t xml:space="preserve"> </w:t>
-      </w:r>
-      <w:proofErr w:type="spellStart"/>
-      <w:r>
-        <w:t>Bla</w:t>
-      </w:r>
-      <w:proofErr w:type="spellEnd"/>
-    </w:p>
-    <w:p/>
-    <w:p>
-      <w:pPr>
-        <w:pStyle w:val="berschrift2"/>
-      </w:pPr>
-      <w:bookmarkStart w:id="20" w:name="_Toc58347060"/>
-      <w:r>
-        <w:t>Benutzer</w:t>
-      </w:r>
-      <w:bookmarkEnd w:id="20"/>
-    </w:p>
-    <w:p>
-      <w:pPr>
-        <w:pStyle w:val="Liste3"/>
-      </w:pPr>
-    </w:p>
-    <w:p>
-      <w:r>
-        <w:t xml:space="preserve">Unter dem Kapitel Benutzer sind sämtliche Personen aufgelistet und beschrieben, die die </w:t>
-      </w:r>
-      <w:proofErr w:type="spellStart"/>
-      <w:r>
-        <w:t>YourSwissQR</w:t>
-      </w:r>
-      <w:proofErr w:type="spellEnd"/>
-      <w:r>
-        <w:t xml:space="preserve"> Applikation in irgendeiner Form nutzen werden.</w:t>
+      <w:r>
+        <w:t xml:space="preserve">Code Rechnung </w:t>
+      </w:r>
+      <w:r>
+        <w:t>Applikation in irgendeiner Form nutzen werden.</w:t>
       </w:r>
     </w:p>
     <w:p/>
@@ -9660,11 +11402,17 @@
             <w:r>
               <w:t xml:space="preserve">Sachbearbeiter, welche selbständig Rechnungen stellen dürfen sind die zweite Anwendergruppe von </w:t>
             </w:r>
+            <w:r>
+              <w:t xml:space="preserve">der </w:t>
+            </w:r>
             <w:proofErr w:type="spellStart"/>
             <w:r>
-              <w:t>YourSwissQR</w:t>
+              <w:t>SwissQR</w:t>
             </w:r>
             <w:proofErr w:type="spellEnd"/>
+            <w:r>
+              <w:t xml:space="preserve"> Code Rechnung</w:t>
+            </w:r>
           </w:p>
         </w:tc>
       </w:tr>
@@ -9724,9 +11472,12 @@
             </w:r>
             <w:proofErr w:type="spellStart"/>
             <w:r>
-              <w:t>YourSwissQR</w:t>
+              <w:t>SwissQR</w:t>
             </w:r>
             <w:proofErr w:type="spellEnd"/>
+            <w:r>
+              <w:t xml:space="preserve"> Code Rechnung</w:t>
+            </w:r>
             <w:r>
               <w:t xml:space="preserve"> Applikation vornehmen, weshalb sie hier ebenfalls aufgelistet werden.</w:t>
             </w:r>
@@ -9749,17 +11500,182 @@
       <w:pPr>
         <w:pStyle w:val="berschrift2"/>
       </w:pPr>
-      <w:bookmarkStart w:id="21" w:name="_Toc58347061"/>
-      <w:r>
+      <w:bookmarkStart w:id="27" w:name="_Toc58347061"/>
+      <w:r>
+        <w:lastRenderedPageBreak/>
         <w:t>Ziele</w:t>
       </w:r>
-      <w:bookmarkEnd w:id="21"/>
+      <w:bookmarkEnd w:id="27"/>
+    </w:p>
+    <w:p>
+      <w:r>
+        <w:t xml:space="preserve">In diesem Unterabschnitt werden wir erläutern was genau das Ziel der Swiss QR Rechnung ist. Es soll eine Software kreiert werden, die es ermöglicht eine Rechnung zu erstellen die den Anforderungen der SIX Financial Group gerecht kommt. Damit wird </w:t>
+      </w:r>
+      <w:proofErr w:type="spellStart"/>
+      <w:proofErr w:type="gramStart"/>
+      <w:r>
+        <w:t>KMU’s</w:t>
+      </w:r>
+      <w:proofErr w:type="spellEnd"/>
+      <w:proofErr w:type="gramEnd"/>
+      <w:r>
+        <w:t xml:space="preserve"> ermöglicht auf eine einfache Art und Weise eine Rechnung auszustellen, die auch noch im Jahr 2022 aktuell ist. </w:t>
+      </w:r>
+      <w:r>
+        <w:t>Dies mit geringen Kosten und geringem administrativ Aufwand.</w:t>
+      </w:r>
+    </w:p>
+    <w:p>
+      <w:r>
+        <w:t xml:space="preserve">Mit diesem Produkt will die Koch AG Branchenführer für das Erzeugen und Verwalten von </w:t>
+      </w:r>
+      <w:proofErr w:type="spellStart"/>
+      <w:r>
+        <w:t>SwissQR</w:t>
+      </w:r>
+      <w:proofErr w:type="spellEnd"/>
+      <w:r>
+        <w:t xml:space="preserve"> Rechnungen sein. </w:t>
+      </w:r>
+    </w:p>
+    <w:p>
+      <w:r>
+        <w:t>Daraus resultieren folgende Hauptziele:</w:t>
+      </w:r>
     </w:p>
     <w:p>
       <w:pPr>
         <w:pStyle w:val="Liste3"/>
         <w:ind w:left="284"/>
       </w:pPr>
+    </w:p>
+    <w:p>
+      <w:pPr>
+        <w:pStyle w:val="berschrift3"/>
+      </w:pPr>
+      <w:bookmarkStart w:id="28" w:name="_Toc58347062"/>
+      <w:r>
+        <w:t>Zieldefinition</w:t>
+      </w:r>
+      <w:bookmarkEnd w:id="28"/>
+    </w:p>
+    <w:p>
+      <w:pPr>
+        <w:rPr>
+          <w:b/>
+          <w:bCs/>
+        </w:rPr>
+      </w:pPr>
+      <w:r>
+        <w:rPr>
+          <w:b/>
+          <w:bCs/>
+        </w:rPr>
+        <w:t>Funktionale Software</w:t>
+      </w:r>
+    </w:p>
+    <w:p>
+      <w:r>
+        <w:t>Die Software muss eigenständig funktionieren. Es muss auch möglich sein, die Software in bereits bestehende Zahlungssysteme einzubinden.</w:t>
+      </w:r>
+    </w:p>
+    <w:p>
+      <w:r>
+        <w:t xml:space="preserve">Messbarkeit: </w:t>
+      </w:r>
+    </w:p>
+    <w:p>
+      <w:pPr>
+        <w:pStyle w:val="Listenabsatz"/>
+        <w:numPr>
+          <w:ilvl w:val="0"/>
+          <w:numId w:val="20"/>
+        </w:numPr>
+      </w:pPr>
+      <w:r>
+        <w:t>Keine Systemabstürze</w:t>
+      </w:r>
+    </w:p>
+    <w:p>
+      <w:pPr>
+        <w:rPr>
+          <w:b/>
+          <w:bCs/>
+        </w:rPr>
+      </w:pPr>
+      <w:r>
+        <w:rPr>
+          <w:b/>
+          <w:bCs/>
+        </w:rPr>
+        <w:t>Einhaltung gesetzlicher Vorschriften</w:t>
+      </w:r>
+    </w:p>
+    <w:p>
+      <w:r>
+        <w:t>Die Six Financial Group hat Vor</w:t>
+      </w:r>
+      <w:r>
+        <w:t>schriften zur Erstellung eines Swiss QR Codes. Diese sind im Swiss Payment Standard abgelegt und können nachgelesen werden.</w:t>
+      </w:r>
+    </w:p>
+    <w:p>
+      <w:r>
+        <w:t xml:space="preserve">Messbarkeit: </w:t>
+      </w:r>
+    </w:p>
+    <w:p>
+      <w:pPr>
+        <w:pStyle w:val="Listenabsatz"/>
+        <w:numPr>
+          <w:ilvl w:val="0"/>
+          <w:numId w:val="20"/>
+        </w:numPr>
+      </w:pPr>
+      <w:r>
+        <w:t>Zertifizierung durch Swiss Financial</w:t>
+      </w:r>
+    </w:p>
+    <w:p>
+      <w:pPr>
+        <w:rPr>
+          <w:b/>
+          <w:bCs/>
+        </w:rPr>
+      </w:pPr>
+      <w:r>
+        <w:rPr>
+          <w:b/>
+          <w:bCs/>
+        </w:rPr>
+        <w:t>Kostengünstige Entwicklung</w:t>
+      </w:r>
+    </w:p>
+    <w:p>
+      <w:r>
+        <w:t>Durch effizientes Arbeiten unserer Software Entwickler versuchen wir möglichst günstig die Software zu programmieren. Dadurch darf die Qualität nicht leiden.</w:t>
+      </w:r>
+    </w:p>
+    <w:p>
+      <w:r>
+        <w:t>Messbarkeit</w:t>
+      </w:r>
+      <w:r>
+        <w:t>: Einhaltung des Budgets</w:t>
+      </w:r>
+    </w:p>
+    <w:p/>
+    <w:p>
+      <w:pPr>
+        <w:pStyle w:val="berschrift2"/>
+      </w:pPr>
+      <w:bookmarkStart w:id="29" w:name="_Toc58347063"/>
+      <w:r>
+        <w:t>Meilensteine</w:t>
+      </w:r>
+      <w:bookmarkEnd w:id="29"/>
+    </w:p>
+    <w:p>
       <w:proofErr w:type="spellStart"/>
       <w:r>
         <w:t>Bla</w:t>
@@ -9778,11 +11694,11 @@
       <w:pPr>
         <w:pStyle w:val="berschrift3"/>
       </w:pPr>
-      <w:bookmarkStart w:id="22" w:name="_Toc58347062"/>
-      <w:r>
-        <w:t>Zieldefinition</w:t>
-      </w:r>
-      <w:bookmarkEnd w:id="22"/>
+      <w:bookmarkStart w:id="30" w:name="_Toc58347064"/>
+      <w:r>
+        <w:t>Meilenstein Eins</w:t>
+      </w:r>
+      <w:bookmarkEnd w:id="30"/>
     </w:p>
     <w:p>
       <w:proofErr w:type="spellStart"/>
@@ -9801,11 +11717,13 @@
     </w:p>
     <w:p>
       <w:pPr>
-        <w:pStyle w:val="berschrift4"/>
-      </w:pPr>
-      <w:r>
-        <w:t>Nutzwertanalyse</w:t>
-      </w:r>
+        <w:pStyle w:val="berschrift3"/>
+      </w:pPr>
+      <w:bookmarkStart w:id="31" w:name="_Toc58347065"/>
+      <w:r>
+        <w:t>Meilenstein Zwei</w:t>
+      </w:r>
+      <w:bookmarkEnd w:id="31"/>
     </w:p>
     <w:p>
       <w:proofErr w:type="spellStart"/>
@@ -9824,13 +11742,13 @@
     </w:p>
     <w:p>
       <w:pPr>
-        <w:pStyle w:val="berschrift2"/>
-      </w:pPr>
-      <w:bookmarkStart w:id="23" w:name="_Toc58347063"/>
-      <w:r>
-        <w:t>Meilensteine</w:t>
-      </w:r>
-      <w:bookmarkEnd w:id="23"/>
+        <w:pStyle w:val="berschrift3"/>
+      </w:pPr>
+      <w:bookmarkStart w:id="32" w:name="_Toc58347066"/>
+      <w:r>
+        <w:t>Meilenstein Drei</w:t>
+      </w:r>
+      <w:bookmarkEnd w:id="32"/>
     </w:p>
     <w:p>
       <w:proofErr w:type="spellStart"/>
@@ -9851,11 +11769,11 @@
       <w:pPr>
         <w:pStyle w:val="berschrift3"/>
       </w:pPr>
-      <w:bookmarkStart w:id="24" w:name="_Toc58347064"/>
-      <w:r>
-        <w:t>Meilenstein Eins</w:t>
-      </w:r>
-      <w:bookmarkEnd w:id="24"/>
+      <w:bookmarkStart w:id="33" w:name="_Toc58347067"/>
+      <w:r>
+        <w:t>Meilenstein Vier</w:t>
+      </w:r>
+      <w:bookmarkEnd w:id="33"/>
     </w:p>
     <w:p>
       <w:proofErr w:type="spellStart"/>
@@ -9876,11 +11794,12 @@
       <w:pPr>
         <w:pStyle w:val="berschrift3"/>
       </w:pPr>
-      <w:bookmarkStart w:id="25" w:name="_Toc58347065"/>
-      <w:r>
-        <w:t>Meilenstein Zwei</w:t>
-      </w:r>
-      <w:bookmarkEnd w:id="25"/>
+      <w:bookmarkStart w:id="34" w:name="_Toc58347068"/>
+      <w:r>
+        <w:lastRenderedPageBreak/>
+        <w:t>Meilenstein Fünf</w:t>
+      </w:r>
+      <w:bookmarkEnd w:id="34"/>
     </w:p>
     <w:p>
       <w:proofErr w:type="spellStart"/>
@@ -9897,132 +11816,27 @@
       </w:r>
       <w:proofErr w:type="spellEnd"/>
     </w:p>
-    <w:p>
-      <w:pPr>
-        <w:pStyle w:val="berschrift3"/>
-      </w:pPr>
-      <w:bookmarkStart w:id="26" w:name="_Toc58347066"/>
-      <w:r>
-        <w:t>Meilenstein Drei</w:t>
-      </w:r>
-      <w:bookmarkEnd w:id="26"/>
-    </w:p>
-    <w:p>
-      <w:proofErr w:type="spellStart"/>
-      <w:r>
-        <w:t>Bla</w:t>
-      </w:r>
-      <w:proofErr w:type="spellEnd"/>
-      <w:r>
-        <w:t xml:space="preserve"> </w:t>
-      </w:r>
-      <w:proofErr w:type="spellStart"/>
-      <w:r>
-        <w:t>Bla</w:t>
-      </w:r>
-      <w:proofErr w:type="spellEnd"/>
-    </w:p>
-    <w:p>
-      <w:pPr>
-        <w:pStyle w:val="berschrift3"/>
-      </w:pPr>
-      <w:bookmarkStart w:id="27" w:name="_Toc58347067"/>
-      <w:r>
-        <w:lastRenderedPageBreak/>
-        <w:t>Meilenstein Vier</w:t>
-      </w:r>
-      <w:bookmarkEnd w:id="27"/>
-    </w:p>
-    <w:p>
-      <w:proofErr w:type="spellStart"/>
-      <w:r>
-        <w:t>Bla</w:t>
-      </w:r>
-      <w:proofErr w:type="spellEnd"/>
-      <w:r>
-        <w:t xml:space="preserve"> </w:t>
-      </w:r>
-      <w:proofErr w:type="spellStart"/>
-      <w:r>
-        <w:t>Bla</w:t>
-      </w:r>
-      <w:proofErr w:type="spellEnd"/>
-    </w:p>
-    <w:p>
-      <w:pPr>
-        <w:pStyle w:val="berschrift3"/>
-      </w:pPr>
-      <w:bookmarkStart w:id="28" w:name="_Toc58347068"/>
-      <w:r>
-        <w:t>Meilenstein Fünf</w:t>
-      </w:r>
-      <w:bookmarkEnd w:id="28"/>
-    </w:p>
-    <w:p>
-      <w:proofErr w:type="spellStart"/>
-      <w:r>
-        <w:t>Bla</w:t>
-      </w:r>
-      <w:proofErr w:type="spellEnd"/>
-      <w:r>
-        <w:t xml:space="preserve"> </w:t>
-      </w:r>
-      <w:proofErr w:type="spellStart"/>
-      <w:r>
-        <w:t>Bla</w:t>
-      </w:r>
-      <w:proofErr w:type="spellEnd"/>
-    </w:p>
     <w:p/>
-    <w:p>
-      <w:pPr>
-        <w:pStyle w:val="berschrift2"/>
-      </w:pPr>
-      <w:bookmarkStart w:id="29" w:name="_Toc58347069"/>
-      <w:r>
-        <w:t>Projektplanung</w:t>
-      </w:r>
-      <w:bookmarkEnd w:id="29"/>
-    </w:p>
     <w:p>
       <w:pPr>
         <w:pStyle w:val="Liste3"/>
         <w:ind w:left="284"/>
       </w:pPr>
-      <w:proofErr w:type="spellStart"/>
-      <w:r>
-        <w:t>Bla</w:t>
-      </w:r>
-      <w:proofErr w:type="spellEnd"/>
-      <w:r>
-        <w:t xml:space="preserve"> </w:t>
-      </w:r>
-      <w:proofErr w:type="spellStart"/>
-      <w:r>
-        <w:t>Bla</w:t>
-      </w:r>
-      <w:proofErr w:type="spellEnd"/>
     </w:p>
     <w:p>
       <w:pPr>
         <w:pStyle w:val="Liste3"/>
-        <w:ind w:left="284"/>
-      </w:pPr>
-    </w:p>
-    <w:p>
-      <w:pPr>
-        <w:pStyle w:val="Liste3"/>
       </w:pPr>
     </w:p>
     <w:p>
       <w:pPr>
         <w:pStyle w:val="berschrift1"/>
       </w:pPr>
-      <w:bookmarkStart w:id="30" w:name="_Toc58347070"/>
+      <w:bookmarkStart w:id="35" w:name="_Toc58347070"/>
       <w:r>
         <w:t>Glossar</w:t>
       </w:r>
-      <w:bookmarkEnd w:id="30"/>
+      <w:bookmarkEnd w:id="35"/>
     </w:p>
     <w:p>
       <w:pPr>
@@ -10075,11 +11889,11 @@
       <w:pPr>
         <w:pStyle w:val="berschrift2"/>
       </w:pPr>
-      <w:bookmarkStart w:id="31" w:name="_Toc58347071"/>
+      <w:bookmarkStart w:id="36" w:name="_Toc58347071"/>
       <w:r>
         <w:t>Begriffserklärung</w:t>
       </w:r>
-      <w:bookmarkEnd w:id="31"/>
+      <w:bookmarkEnd w:id="36"/>
     </w:p>
     <w:p>
       <w:pPr>
@@ -10403,7 +12217,7 @@
       <w:pPr>
         <w:pStyle w:val="Beschriftung"/>
       </w:pPr>
-      <w:bookmarkStart w:id="32" w:name="_Toc58346809"/>
+      <w:bookmarkStart w:id="37" w:name="_Toc58361220"/>
       <w:r>
         <w:t xml:space="preserve">Tabelle </w:t>
       </w:r>
@@ -10412,23 +12226,23 @@
           <w:rPr>
             <w:noProof/>
           </w:rPr>
-          <w:t>2</w:t>
+          <w:t>8</w:t>
         </w:r>
       </w:fldSimple>
       <w:r>
         <w:t>: Begriffserklärung</w:t>
       </w:r>
-      <w:bookmarkEnd w:id="32"/>
+      <w:bookmarkEnd w:id="37"/>
     </w:p>
     <w:p>
       <w:pPr>
         <w:pStyle w:val="berschrift2"/>
       </w:pPr>
-      <w:bookmarkStart w:id="33" w:name="_Toc58347072"/>
+      <w:bookmarkStart w:id="38" w:name="_Toc58347072"/>
       <w:r>
         <w:t>Abbildungsverzeichnis</w:t>
       </w:r>
-      <w:bookmarkEnd w:id="33"/>
+      <w:bookmarkEnd w:id="38"/>
     </w:p>
     <w:p>
       <w:pPr>
@@ -10458,11 +12272,11 @@
       <w:pPr>
         <w:pStyle w:val="berschrift2"/>
       </w:pPr>
-      <w:bookmarkStart w:id="34" w:name="_Toc58347073"/>
+      <w:bookmarkStart w:id="39" w:name="_Toc58347073"/>
       <w:r>
         <w:t>Tabellenverzeichnis</w:t>
       </w:r>
-      <w:bookmarkEnd w:id="34"/>
+      <w:bookmarkEnd w:id="39"/>
     </w:p>
     <w:p>
       <w:pPr>
@@ -10493,7 +12307,7 @@
       <w:r>
         <w:fldChar w:fldCharType="separate"/>
       </w:r>
-      <w:hyperlink w:anchor="_Toc58346808" w:history="1">
+      <w:hyperlink w:anchor="_Toc58361213" w:history="1">
         <w:r>
           <w:rPr>
             <w:rStyle w:val="Hyperlink"/>
@@ -10520,7 +12334,7 @@
             <w:noProof/>
             <w:webHidden/>
           </w:rPr>
-          <w:instrText xml:space="preserve"> PAGEREF _Toc58346808 \h </w:instrText>
+          <w:instrText xml:space="preserve"> PAGEREF _Toc58361213 \h </w:instrText>
         </w:r>
         <w:r>
           <w:rPr>
@@ -10540,7 +12354,7 @@
             <w:noProof/>
             <w:webHidden/>
           </w:rPr>
-          <w:t>2</w:t>
+          <w:t>3</w:t>
         </w:r>
         <w:r>
           <w:rPr>
@@ -10563,13 +12377,13 @@
           <w:lang w:eastAsia="de-CH"/>
         </w:rPr>
       </w:pPr>
-      <w:hyperlink w:anchor="_Toc58346809" w:history="1">
+      <w:hyperlink w:anchor="_Toc58361214" w:history="1">
         <w:r>
           <w:rPr>
             <w:rStyle w:val="Hyperlink"/>
             <w:noProof/>
           </w:rPr>
-          <w:t>Tabelle 2: Begriffserklärung</w:t>
+          <w:t>Tabelle 2: Rechnung erstellen</w:t>
         </w:r>
         <w:r>
           <w:rPr>
@@ -10590,7 +12404,7 @@
             <w:noProof/>
             <w:webHidden/>
           </w:rPr>
-          <w:instrText xml:space="preserve"> PAGEREF _Toc58346809 \h </w:instrText>
+          <w:instrText xml:space="preserve"> PAGEREF _Toc58361214 \h </w:instrText>
         </w:r>
         <w:r>
           <w:rPr>
@@ -10610,7 +12424,7 @@
             <w:noProof/>
             <w:webHidden/>
           </w:rPr>
-          <w:t>5</w:t>
+          <w:t>8</w:t>
         </w:r>
         <w:r>
           <w:rPr>
@@ -10622,8 +12436,427 @@
       </w:hyperlink>
     </w:p>
     <w:p>
-      <w:r>
-        <w:lastRenderedPageBreak/>
+      <w:pPr>
+        <w:pStyle w:val="Abbildungsverzeichnis"/>
+        <w:tabs>
+          <w:tab w:val="right" w:leader="dot" w:pos="9062"/>
+        </w:tabs>
+        <w:rPr>
+          <w:rFonts w:eastAsiaTheme="minorEastAsia"/>
+          <w:noProof/>
+          <w:lang w:eastAsia="de-CH"/>
+        </w:rPr>
+      </w:pPr>
+      <w:hyperlink w:anchor="_Toc58361215" w:history="1">
+        <w:r>
+          <w:rPr>
+            <w:rStyle w:val="Hyperlink"/>
+            <w:noProof/>
+          </w:rPr>
+          <w:t>Tabelle 3: Rechnung bearbeiten</w:t>
+        </w:r>
+        <w:r>
+          <w:rPr>
+            <w:noProof/>
+            <w:webHidden/>
+          </w:rPr>
+          <w:tab/>
+        </w:r>
+        <w:r>
+          <w:rPr>
+            <w:noProof/>
+            <w:webHidden/>
+          </w:rPr>
+          <w:fldChar w:fldCharType="begin"/>
+        </w:r>
+        <w:r>
+          <w:rPr>
+            <w:noProof/>
+            <w:webHidden/>
+          </w:rPr>
+          <w:instrText xml:space="preserve"> PAGEREF _Toc58361215 \h </w:instrText>
+        </w:r>
+        <w:r>
+          <w:rPr>
+            <w:noProof/>
+            <w:webHidden/>
+          </w:rPr>
+        </w:r>
+        <w:r>
+          <w:rPr>
+            <w:noProof/>
+            <w:webHidden/>
+          </w:rPr>
+          <w:fldChar w:fldCharType="separate"/>
+        </w:r>
+        <w:r>
+          <w:rPr>
+            <w:noProof/>
+            <w:webHidden/>
+          </w:rPr>
+          <w:t>8</w:t>
+        </w:r>
+        <w:r>
+          <w:rPr>
+            <w:noProof/>
+            <w:webHidden/>
+          </w:rPr>
+          <w:fldChar w:fldCharType="end"/>
+        </w:r>
+      </w:hyperlink>
+    </w:p>
+    <w:p>
+      <w:pPr>
+        <w:pStyle w:val="Abbildungsverzeichnis"/>
+        <w:tabs>
+          <w:tab w:val="right" w:leader="dot" w:pos="9062"/>
+        </w:tabs>
+        <w:rPr>
+          <w:rFonts w:eastAsiaTheme="minorEastAsia"/>
+          <w:noProof/>
+          <w:lang w:eastAsia="de-CH"/>
+        </w:rPr>
+      </w:pPr>
+      <w:hyperlink w:anchor="_Toc58361216" w:history="1">
+        <w:r>
+          <w:rPr>
+            <w:rStyle w:val="Hyperlink"/>
+            <w:noProof/>
+          </w:rPr>
+          <w:t>Tabelle 4: Rechnung löschen</w:t>
+        </w:r>
+        <w:r>
+          <w:rPr>
+            <w:noProof/>
+            <w:webHidden/>
+          </w:rPr>
+          <w:tab/>
+        </w:r>
+        <w:r>
+          <w:rPr>
+            <w:noProof/>
+            <w:webHidden/>
+          </w:rPr>
+          <w:fldChar w:fldCharType="begin"/>
+        </w:r>
+        <w:r>
+          <w:rPr>
+            <w:noProof/>
+            <w:webHidden/>
+          </w:rPr>
+          <w:instrText xml:space="preserve"> PAGEREF _Toc58361216 \h </w:instrText>
+        </w:r>
+        <w:r>
+          <w:rPr>
+            <w:noProof/>
+            <w:webHidden/>
+          </w:rPr>
+        </w:r>
+        <w:r>
+          <w:rPr>
+            <w:noProof/>
+            <w:webHidden/>
+          </w:rPr>
+          <w:fldChar w:fldCharType="separate"/>
+        </w:r>
+        <w:r>
+          <w:rPr>
+            <w:noProof/>
+            <w:webHidden/>
+          </w:rPr>
+          <w:t>8</w:t>
+        </w:r>
+        <w:r>
+          <w:rPr>
+            <w:noProof/>
+            <w:webHidden/>
+          </w:rPr>
+          <w:fldChar w:fldCharType="end"/>
+        </w:r>
+      </w:hyperlink>
+    </w:p>
+    <w:p>
+      <w:pPr>
+        <w:pStyle w:val="Abbildungsverzeichnis"/>
+        <w:tabs>
+          <w:tab w:val="right" w:leader="dot" w:pos="9062"/>
+        </w:tabs>
+        <w:rPr>
+          <w:rFonts w:eastAsiaTheme="minorEastAsia"/>
+          <w:noProof/>
+          <w:lang w:eastAsia="de-CH"/>
+        </w:rPr>
+      </w:pPr>
+      <w:hyperlink w:anchor="_Toc58361217" w:history="1">
+        <w:r>
+          <w:rPr>
+            <w:rStyle w:val="Hyperlink"/>
+            <w:noProof/>
+          </w:rPr>
+          <w:t>Tabelle 5: Kostenplan</w:t>
+        </w:r>
+        <w:r>
+          <w:rPr>
+            <w:noProof/>
+            <w:webHidden/>
+          </w:rPr>
+          <w:tab/>
+        </w:r>
+        <w:r>
+          <w:rPr>
+            <w:noProof/>
+            <w:webHidden/>
+          </w:rPr>
+          <w:fldChar w:fldCharType="begin"/>
+        </w:r>
+        <w:r>
+          <w:rPr>
+            <w:noProof/>
+            <w:webHidden/>
+          </w:rPr>
+          <w:instrText xml:space="preserve"> PAGEREF _Toc58361217 \h </w:instrText>
+        </w:r>
+        <w:r>
+          <w:rPr>
+            <w:noProof/>
+            <w:webHidden/>
+          </w:rPr>
+        </w:r>
+        <w:r>
+          <w:rPr>
+            <w:noProof/>
+            <w:webHidden/>
+          </w:rPr>
+          <w:fldChar w:fldCharType="separate"/>
+        </w:r>
+        <w:r>
+          <w:rPr>
+            <w:noProof/>
+            <w:webHidden/>
+          </w:rPr>
+          <w:t>10</w:t>
+        </w:r>
+        <w:r>
+          <w:rPr>
+            <w:noProof/>
+            <w:webHidden/>
+          </w:rPr>
+          <w:fldChar w:fldCharType="end"/>
+        </w:r>
+      </w:hyperlink>
+    </w:p>
+    <w:p>
+      <w:pPr>
+        <w:pStyle w:val="Abbildungsverzeichnis"/>
+        <w:tabs>
+          <w:tab w:val="right" w:leader="dot" w:pos="9062"/>
+        </w:tabs>
+        <w:rPr>
+          <w:rFonts w:eastAsiaTheme="minorEastAsia"/>
+          <w:noProof/>
+          <w:lang w:eastAsia="de-CH"/>
+        </w:rPr>
+      </w:pPr>
+      <w:hyperlink w:anchor="_Toc58361218" w:history="1">
+        <w:r>
+          <w:rPr>
+            <w:rStyle w:val="Hyperlink"/>
+            <w:noProof/>
+          </w:rPr>
+          <w:t>Tabelle 6: Risikoanalyse</w:t>
+        </w:r>
+        <w:r>
+          <w:rPr>
+            <w:noProof/>
+            <w:webHidden/>
+          </w:rPr>
+          <w:tab/>
+        </w:r>
+        <w:r>
+          <w:rPr>
+            <w:noProof/>
+            <w:webHidden/>
+          </w:rPr>
+          <w:fldChar w:fldCharType="begin"/>
+        </w:r>
+        <w:r>
+          <w:rPr>
+            <w:noProof/>
+            <w:webHidden/>
+          </w:rPr>
+          <w:instrText xml:space="preserve"> PAGEREF _Toc58361218 \h </w:instrText>
+        </w:r>
+        <w:r>
+          <w:rPr>
+            <w:noProof/>
+            <w:webHidden/>
+          </w:rPr>
+        </w:r>
+        <w:r>
+          <w:rPr>
+            <w:noProof/>
+            <w:webHidden/>
+          </w:rPr>
+          <w:fldChar w:fldCharType="separate"/>
+        </w:r>
+        <w:r>
+          <w:rPr>
+            <w:noProof/>
+            <w:webHidden/>
+          </w:rPr>
+          <w:t>10</w:t>
+        </w:r>
+        <w:r>
+          <w:rPr>
+            <w:noProof/>
+            <w:webHidden/>
+          </w:rPr>
+          <w:fldChar w:fldCharType="end"/>
+        </w:r>
+      </w:hyperlink>
+    </w:p>
+    <w:p>
+      <w:pPr>
+        <w:pStyle w:val="Abbildungsverzeichnis"/>
+        <w:tabs>
+          <w:tab w:val="right" w:leader="dot" w:pos="9062"/>
+        </w:tabs>
+        <w:rPr>
+          <w:rFonts w:eastAsiaTheme="minorEastAsia"/>
+          <w:noProof/>
+          <w:lang w:eastAsia="de-CH"/>
+        </w:rPr>
+      </w:pPr>
+      <w:hyperlink w:anchor="_Toc58361219" w:history="1">
+        <w:r>
+          <w:rPr>
+            <w:rStyle w:val="Hyperlink"/>
+            <w:noProof/>
+          </w:rPr>
+          <w:t>Tabelle 7: Legende Risikoanalyse</w:t>
+        </w:r>
+        <w:r>
+          <w:rPr>
+            <w:noProof/>
+            <w:webHidden/>
+          </w:rPr>
+          <w:tab/>
+        </w:r>
+        <w:r>
+          <w:rPr>
+            <w:noProof/>
+            <w:webHidden/>
+          </w:rPr>
+          <w:fldChar w:fldCharType="begin"/>
+        </w:r>
+        <w:r>
+          <w:rPr>
+            <w:noProof/>
+            <w:webHidden/>
+          </w:rPr>
+          <w:instrText xml:space="preserve"> PAGEREF _Toc58361219 \h </w:instrText>
+        </w:r>
+        <w:r>
+          <w:rPr>
+            <w:noProof/>
+            <w:webHidden/>
+          </w:rPr>
+        </w:r>
+        <w:r>
+          <w:rPr>
+            <w:noProof/>
+            <w:webHidden/>
+          </w:rPr>
+          <w:fldChar w:fldCharType="separate"/>
+        </w:r>
+        <w:r>
+          <w:rPr>
+            <w:noProof/>
+            <w:webHidden/>
+          </w:rPr>
+          <w:t>10</w:t>
+        </w:r>
+        <w:r>
+          <w:rPr>
+            <w:noProof/>
+            <w:webHidden/>
+          </w:rPr>
+          <w:fldChar w:fldCharType="end"/>
+        </w:r>
+      </w:hyperlink>
+    </w:p>
+    <w:p>
+      <w:pPr>
+        <w:pStyle w:val="Abbildungsverzeichnis"/>
+        <w:tabs>
+          <w:tab w:val="right" w:leader="dot" w:pos="9062"/>
+        </w:tabs>
+        <w:rPr>
+          <w:rFonts w:eastAsiaTheme="minorEastAsia"/>
+          <w:noProof/>
+          <w:lang w:eastAsia="de-CH"/>
+        </w:rPr>
+      </w:pPr>
+      <w:hyperlink w:anchor="_Toc58361220" w:history="1">
+        <w:r>
+          <w:rPr>
+            <w:rStyle w:val="Hyperlink"/>
+            <w:noProof/>
+          </w:rPr>
+          <w:t>Tabelle 8: Begriffserklärung</w:t>
+        </w:r>
+        <w:r>
+          <w:rPr>
+            <w:noProof/>
+            <w:webHidden/>
+          </w:rPr>
+          <w:tab/>
+        </w:r>
+        <w:r>
+          <w:rPr>
+            <w:noProof/>
+            <w:webHidden/>
+          </w:rPr>
+          <w:fldChar w:fldCharType="begin"/>
+        </w:r>
+        <w:r>
+          <w:rPr>
+            <w:noProof/>
+            <w:webHidden/>
+          </w:rPr>
+          <w:instrText xml:space="preserve"> PAGEREF _Toc58361220 \h </w:instrText>
+        </w:r>
+        <w:r>
+          <w:rPr>
+            <w:noProof/>
+            <w:webHidden/>
+          </w:rPr>
+        </w:r>
+        <w:r>
+          <w:rPr>
+            <w:noProof/>
+            <w:webHidden/>
+          </w:rPr>
+          <w:fldChar w:fldCharType="separate"/>
+        </w:r>
+        <w:r>
+          <w:rPr>
+            <w:noProof/>
+            <w:webHidden/>
+          </w:rPr>
+          <w:t>12</w:t>
+        </w:r>
+        <w:r>
+          <w:rPr>
+            <w:noProof/>
+            <w:webHidden/>
+          </w:rPr>
+          <w:fldChar w:fldCharType="end"/>
+        </w:r>
+      </w:hyperlink>
+    </w:p>
+    <w:p>
+      <w:r>
         <w:fldChar w:fldCharType="end"/>
       </w:r>
     </w:p>
@@ -10631,11 +12864,11 @@
       <w:pPr>
         <w:pStyle w:val="berschrift2"/>
       </w:pPr>
-      <w:bookmarkStart w:id="35" w:name="_Toc58347074"/>
+      <w:bookmarkStart w:id="40" w:name="_Toc58347074"/>
       <w:r>
         <w:t>Quellenverzeichnis</w:t>
       </w:r>
-      <w:bookmarkEnd w:id="35"/>
+      <w:bookmarkEnd w:id="40"/>
     </w:p>
     <w:p>
       <w:pPr>
@@ -10827,6 +13060,95 @@
     </w:lvl>
   </w:abstractNum>
   <w:abstractNum w:abstractNumId="4" w15:restartNumberingAfterBreak="0">
+    <w:nsid w:val="02592D82"/>
+    <w:multiLevelType w:val="hybridMultilevel"/>
+    <w:tmpl w:val="8C5E5E62"/>
+    <w:lvl w:ilvl="0" w:tplc="2DB85800">
+      <w:start w:val="1"/>
+      <w:numFmt w:val="decimal"/>
+      <w:lvlText w:val="%1-"/>
+      <w:lvlJc w:val="left"/>
+      <w:pPr>
+        <w:ind w:left="720" w:hanging="360"/>
+      </w:pPr>
+      <w:rPr>
+        <w:rFonts w:hint="default"/>
+      </w:rPr>
+    </w:lvl>
+    <w:lvl w:ilvl="1" w:tplc="08070019" w:tentative="1">
+      <w:start w:val="1"/>
+      <w:numFmt w:val="lowerLetter"/>
+      <w:lvlText w:val="%2."/>
+      <w:lvlJc w:val="left"/>
+      <w:pPr>
+        <w:ind w:left="1440" w:hanging="360"/>
+      </w:pPr>
+    </w:lvl>
+    <w:lvl w:ilvl="2" w:tplc="0807001B" w:tentative="1">
+      <w:start w:val="1"/>
+      <w:numFmt w:val="lowerRoman"/>
+      <w:lvlText w:val="%3."/>
+      <w:lvlJc w:val="right"/>
+      <w:pPr>
+        <w:ind w:left="2160" w:hanging="180"/>
+      </w:pPr>
+    </w:lvl>
+    <w:lvl w:ilvl="3" w:tplc="0807000F" w:tentative="1">
+      <w:start w:val="1"/>
+      <w:numFmt w:val="decimal"/>
+      <w:lvlText w:val="%4."/>
+      <w:lvlJc w:val="left"/>
+      <w:pPr>
+        <w:ind w:left="2880" w:hanging="360"/>
+      </w:pPr>
+    </w:lvl>
+    <w:lvl w:ilvl="4" w:tplc="08070019" w:tentative="1">
+      <w:start w:val="1"/>
+      <w:numFmt w:val="lowerLetter"/>
+      <w:lvlText w:val="%5."/>
+      <w:lvlJc w:val="left"/>
+      <w:pPr>
+        <w:ind w:left="3600" w:hanging="360"/>
+      </w:pPr>
+    </w:lvl>
+    <w:lvl w:ilvl="5" w:tplc="0807001B" w:tentative="1">
+      <w:start w:val="1"/>
+      <w:numFmt w:val="lowerRoman"/>
+      <w:lvlText w:val="%6."/>
+      <w:lvlJc w:val="right"/>
+      <w:pPr>
+        <w:ind w:left="4320" w:hanging="180"/>
+      </w:pPr>
+    </w:lvl>
+    <w:lvl w:ilvl="6" w:tplc="0807000F" w:tentative="1">
+      <w:start w:val="1"/>
+      <w:numFmt w:val="decimal"/>
+      <w:lvlText w:val="%7."/>
+      <w:lvlJc w:val="left"/>
+      <w:pPr>
+        <w:ind w:left="5040" w:hanging="360"/>
+      </w:pPr>
+    </w:lvl>
+    <w:lvl w:ilvl="7" w:tplc="08070019" w:tentative="1">
+      <w:start w:val="1"/>
+      <w:numFmt w:val="lowerLetter"/>
+      <w:lvlText w:val="%8."/>
+      <w:lvlJc w:val="left"/>
+      <w:pPr>
+        <w:ind w:left="5760" w:hanging="360"/>
+      </w:pPr>
+    </w:lvl>
+    <w:lvl w:ilvl="8" w:tplc="0807001B" w:tentative="1">
+      <w:start w:val="1"/>
+      <w:numFmt w:val="lowerRoman"/>
+      <w:lvlText w:val="%9."/>
+      <w:lvlJc w:val="right"/>
+      <w:pPr>
+        <w:ind w:left="6480" w:hanging="180"/>
+      </w:pPr>
+    </w:lvl>
+  </w:abstractNum>
+  <w:abstractNum w:abstractNumId="5" w15:restartNumberingAfterBreak="0">
     <w:nsid w:val="037F597B"/>
     <w:multiLevelType w:val="hybridMultilevel"/>
     <w:tmpl w:val="87D8EB38"/>
@@ -10912,7 +13234,7 @@
       </w:pPr>
     </w:lvl>
   </w:abstractNum>
-  <w:abstractNum w:abstractNumId="5" w15:restartNumberingAfterBreak="0">
+  <w:abstractNum w:abstractNumId="6" w15:restartNumberingAfterBreak="0">
     <w:nsid w:val="0443289B"/>
     <w:multiLevelType w:val="hybridMultilevel"/>
     <w:tmpl w:val="F5B6D620"/>
@@ -10998,7 +13320,7 @@
       </w:pPr>
     </w:lvl>
   </w:abstractNum>
-  <w:abstractNum w:abstractNumId="6" w15:restartNumberingAfterBreak="0">
+  <w:abstractNum w:abstractNumId="7" w15:restartNumberingAfterBreak="0">
     <w:nsid w:val="195C0E14"/>
     <w:multiLevelType w:val="multilevel"/>
     <w:tmpl w:val="08070025"/>
@@ -11093,7 +13415,7 @@
       </w:pPr>
     </w:lvl>
   </w:abstractNum>
-  <w:abstractNum w:abstractNumId="7" w15:restartNumberingAfterBreak="0">
+  <w:abstractNum w:abstractNumId="8" w15:restartNumberingAfterBreak="0">
     <w:nsid w:val="1A252320"/>
     <w:multiLevelType w:val="hybridMultilevel"/>
     <w:tmpl w:val="6930F012"/>
@@ -11206,7 +13528,7 @@
       </w:rPr>
     </w:lvl>
   </w:abstractNum>
-  <w:abstractNum w:abstractNumId="8" w15:restartNumberingAfterBreak="0">
+  <w:abstractNum w:abstractNumId="9" w15:restartNumberingAfterBreak="0">
     <w:nsid w:val="20E22A07"/>
     <w:multiLevelType w:val="hybridMultilevel"/>
     <w:tmpl w:val="986CE258"/>
@@ -11295,7 +13617,7 @@
       </w:pPr>
     </w:lvl>
   </w:abstractNum>
-  <w:abstractNum w:abstractNumId="9" w15:restartNumberingAfterBreak="0">
+  <w:abstractNum w:abstractNumId="10" w15:restartNumberingAfterBreak="0">
     <w:nsid w:val="28226822"/>
     <w:multiLevelType w:val="hybridMultilevel"/>
     <w:tmpl w:val="A6A46658"/>
@@ -11408,7 +13730,7 @@
       </w:rPr>
     </w:lvl>
   </w:abstractNum>
-  <w:abstractNum w:abstractNumId="10" w15:restartNumberingAfterBreak="0">
+  <w:abstractNum w:abstractNumId="11" w15:restartNumberingAfterBreak="0">
     <w:nsid w:val="29974C8D"/>
     <w:multiLevelType w:val="hybridMultilevel"/>
     <w:tmpl w:val="D1F656AA"/>
@@ -11521,7 +13843,96 @@
       </w:rPr>
     </w:lvl>
   </w:abstractNum>
-  <w:abstractNum w:abstractNumId="11" w15:restartNumberingAfterBreak="0">
+  <w:abstractNum w:abstractNumId="12" w15:restartNumberingAfterBreak="0">
+    <w:nsid w:val="3C41420D"/>
+    <w:multiLevelType w:val="hybridMultilevel"/>
+    <w:tmpl w:val="75DCF3F2"/>
+    <w:lvl w:ilvl="0" w:tplc="08070005">
+      <w:start w:val="1"/>
+      <w:numFmt w:val="bullet"/>
+      <w:lvlText w:val=""/>
+      <w:lvlJc w:val="left"/>
+      <w:pPr>
+        <w:ind w:left="720" w:hanging="360"/>
+      </w:pPr>
+      <w:rPr>
+        <w:rFonts w:ascii="Wingdings" w:hAnsi="Wingdings" w:hint="default"/>
+      </w:rPr>
+    </w:lvl>
+    <w:lvl w:ilvl="1" w:tplc="08070019" w:tentative="1">
+      <w:start w:val="1"/>
+      <w:numFmt w:val="lowerLetter"/>
+      <w:lvlText w:val="%2."/>
+      <w:lvlJc w:val="left"/>
+      <w:pPr>
+        <w:ind w:left="1440" w:hanging="360"/>
+      </w:pPr>
+    </w:lvl>
+    <w:lvl w:ilvl="2" w:tplc="0807001B" w:tentative="1">
+      <w:start w:val="1"/>
+      <w:numFmt w:val="lowerRoman"/>
+      <w:lvlText w:val="%3."/>
+      <w:lvlJc w:val="right"/>
+      <w:pPr>
+        <w:ind w:left="2160" w:hanging="180"/>
+      </w:pPr>
+    </w:lvl>
+    <w:lvl w:ilvl="3" w:tplc="0807000F" w:tentative="1">
+      <w:start w:val="1"/>
+      <w:numFmt w:val="decimal"/>
+      <w:lvlText w:val="%4."/>
+      <w:lvlJc w:val="left"/>
+      <w:pPr>
+        <w:ind w:left="2880" w:hanging="360"/>
+      </w:pPr>
+    </w:lvl>
+    <w:lvl w:ilvl="4" w:tplc="08070019" w:tentative="1">
+      <w:start w:val="1"/>
+      <w:numFmt w:val="lowerLetter"/>
+      <w:lvlText w:val="%5."/>
+      <w:lvlJc w:val="left"/>
+      <w:pPr>
+        <w:ind w:left="3600" w:hanging="360"/>
+      </w:pPr>
+    </w:lvl>
+    <w:lvl w:ilvl="5" w:tplc="0807001B" w:tentative="1">
+      <w:start w:val="1"/>
+      <w:numFmt w:val="lowerRoman"/>
+      <w:lvlText w:val="%6."/>
+      <w:lvlJc w:val="right"/>
+      <w:pPr>
+        <w:ind w:left="4320" w:hanging="180"/>
+      </w:pPr>
+    </w:lvl>
+    <w:lvl w:ilvl="6" w:tplc="0807000F" w:tentative="1">
+      <w:start w:val="1"/>
+      <w:numFmt w:val="decimal"/>
+      <w:lvlText w:val="%7."/>
+      <w:lvlJc w:val="left"/>
+      <w:pPr>
+        <w:ind w:left="5040" w:hanging="360"/>
+      </w:pPr>
+    </w:lvl>
+    <w:lvl w:ilvl="7" w:tplc="08070019" w:tentative="1">
+      <w:start w:val="1"/>
+      <w:numFmt w:val="lowerLetter"/>
+      <w:lvlText w:val="%8."/>
+      <w:lvlJc w:val="left"/>
+      <w:pPr>
+        <w:ind w:left="5760" w:hanging="360"/>
+      </w:pPr>
+    </w:lvl>
+    <w:lvl w:ilvl="8" w:tplc="0807001B" w:tentative="1">
+      <w:start w:val="1"/>
+      <w:numFmt w:val="lowerRoman"/>
+      <w:lvlText w:val="%9."/>
+      <w:lvlJc w:val="right"/>
+      <w:pPr>
+        <w:ind w:left="6480" w:hanging="180"/>
+      </w:pPr>
+    </w:lvl>
+  </w:abstractNum>
+  <w:abstractNum w:abstractNumId="13" w15:restartNumberingAfterBreak="0">
     <w:nsid w:val="3C9B40B8"/>
     <w:multiLevelType w:val="hybridMultilevel"/>
     <w:tmpl w:val="1E701A58"/>
@@ -11610,7 +14021,120 @@
       </w:pPr>
     </w:lvl>
   </w:abstractNum>
-  <w:abstractNum w:abstractNumId="12" w15:restartNumberingAfterBreak="0">
+  <w:abstractNum w:abstractNumId="14" w15:restartNumberingAfterBreak="0">
+    <w:nsid w:val="44FC2D64"/>
+    <w:multiLevelType w:val="hybridMultilevel"/>
+    <w:tmpl w:val="0C124BAE"/>
+    <w:lvl w:ilvl="0" w:tplc="792ADAB6">
+      <w:start w:val="14"/>
+      <w:numFmt w:val="bullet"/>
+      <w:lvlText w:val="-"/>
+      <w:lvlJc w:val="left"/>
+      <w:pPr>
+        <w:ind w:left="720" w:hanging="360"/>
+      </w:pPr>
+      <w:rPr>
+        <w:rFonts w:ascii="Calibri" w:eastAsiaTheme="minorHAnsi" w:hAnsi="Calibri" w:cs="Calibri" w:hint="default"/>
+      </w:rPr>
+    </w:lvl>
+    <w:lvl w:ilvl="1" w:tplc="08070003" w:tentative="1">
+      <w:start w:val="1"/>
+      <w:numFmt w:val="bullet"/>
+      <w:lvlText w:val="o"/>
+      <w:lvlJc w:val="left"/>
+      <w:pPr>
+        <w:ind w:left="1440" w:hanging="360"/>
+      </w:pPr>
+      <w:rPr>
+        <w:rFonts w:ascii="Courier New" w:hAnsi="Courier New" w:cs="Courier New" w:hint="default"/>
+      </w:rPr>
+    </w:lvl>
+    <w:lvl w:ilvl="2" w:tplc="08070005" w:tentative="1">
+      <w:start w:val="1"/>
+      <w:numFmt w:val="bullet"/>
+      <w:lvlText w:val=""/>
+      <w:lvlJc w:val="left"/>
+      <w:pPr>
+        <w:ind w:left="2160" w:hanging="360"/>
+      </w:pPr>
+      <w:rPr>
+        <w:rFonts w:ascii="Wingdings" w:hAnsi="Wingdings" w:hint="default"/>
+      </w:rPr>
+    </w:lvl>
+    <w:lvl w:ilvl="3" w:tplc="08070001" w:tentative="1">
+      <w:start w:val="1"/>
+      <w:numFmt w:val="bullet"/>
+      <w:lvlText w:val=""/>
+      <w:lvlJc w:val="left"/>
+      <w:pPr>
+        <w:ind w:left="2880" w:hanging="360"/>
+      </w:pPr>
+      <w:rPr>
+        <w:rFonts w:ascii="Symbol" w:hAnsi="Symbol" w:hint="default"/>
+      </w:rPr>
+    </w:lvl>
+    <w:lvl w:ilvl="4" w:tplc="08070003" w:tentative="1">
+      <w:start w:val="1"/>
+      <w:numFmt w:val="bullet"/>
+      <w:lvlText w:val="o"/>
+      <w:lvlJc w:val="left"/>
+      <w:pPr>
+        <w:ind w:left="3600" w:hanging="360"/>
+      </w:pPr>
+      <w:rPr>
+        <w:rFonts w:ascii="Courier New" w:hAnsi="Courier New" w:cs="Courier New" w:hint="default"/>
+      </w:rPr>
+    </w:lvl>
+    <w:lvl w:ilvl="5" w:tplc="08070005" w:tentative="1">
+      <w:start w:val="1"/>
+      <w:numFmt w:val="bullet"/>
+      <w:lvlText w:val=""/>
+      <w:lvlJc w:val="left"/>
+      <w:pPr>
+        <w:ind w:left="4320" w:hanging="360"/>
+      </w:pPr>
+      <w:rPr>
+        <w:rFonts w:ascii="Wingdings" w:hAnsi="Wingdings" w:hint="default"/>
+      </w:rPr>
+    </w:lvl>
+    <w:lvl w:ilvl="6" w:tplc="08070001" w:tentative="1">
+      <w:start w:val="1"/>
+      <w:numFmt w:val="bullet"/>
+      <w:lvlText w:val=""/>
+      <w:lvlJc w:val="left"/>
+      <w:pPr>
+        <w:ind w:left="5040" w:hanging="360"/>
+      </w:pPr>
+      <w:rPr>
+        <w:rFonts w:ascii="Symbol" w:hAnsi="Symbol" w:hint="default"/>
+      </w:rPr>
+    </w:lvl>
+    <w:lvl w:ilvl="7" w:tplc="08070003" w:tentative="1">
+      <w:start w:val="1"/>
+      <w:numFmt w:val="bullet"/>
+      <w:lvlText w:val="o"/>
+      <w:lvlJc w:val="left"/>
+      <w:pPr>
+        <w:ind w:left="5760" w:hanging="360"/>
+      </w:pPr>
+      <w:rPr>
+        <w:rFonts w:ascii="Courier New" w:hAnsi="Courier New" w:cs="Courier New" w:hint="default"/>
+      </w:rPr>
+    </w:lvl>
+    <w:lvl w:ilvl="8" w:tplc="08070005" w:tentative="1">
+      <w:start w:val="1"/>
+      <w:numFmt w:val="bullet"/>
+      <w:lvlText w:val=""/>
+      <w:lvlJc w:val="left"/>
+      <w:pPr>
+        <w:ind w:left="6480" w:hanging="360"/>
+      </w:pPr>
+      <w:rPr>
+        <w:rFonts w:ascii="Wingdings" w:hAnsi="Wingdings" w:hint="default"/>
+      </w:rPr>
+    </w:lvl>
+  </w:abstractNum>
+  <w:abstractNum w:abstractNumId="15" w15:restartNumberingAfterBreak="0">
     <w:nsid w:val="5CD766E7"/>
     <w:multiLevelType w:val="hybridMultilevel"/>
     <w:tmpl w:val="9FC865A6"/>
@@ -11723,7 +14247,96 @@
       </w:rPr>
     </w:lvl>
   </w:abstractNum>
-  <w:abstractNum w:abstractNumId="13" w15:restartNumberingAfterBreak="0">
+  <w:abstractNum w:abstractNumId="16" w15:restartNumberingAfterBreak="0">
+    <w:nsid w:val="63383347"/>
+    <w:multiLevelType w:val="hybridMultilevel"/>
+    <w:tmpl w:val="EEFA8CE6"/>
+    <w:lvl w:ilvl="0" w:tplc="1524876E">
+      <w:start w:val="1"/>
+      <w:numFmt w:val="decimal"/>
+      <w:lvlText w:val="%1-"/>
+      <w:lvlJc w:val="left"/>
+      <w:pPr>
+        <w:ind w:left="720" w:hanging="360"/>
+      </w:pPr>
+      <w:rPr>
+        <w:rFonts w:hint="default"/>
+      </w:rPr>
+    </w:lvl>
+    <w:lvl w:ilvl="1" w:tplc="08070019" w:tentative="1">
+      <w:start w:val="1"/>
+      <w:numFmt w:val="lowerLetter"/>
+      <w:lvlText w:val="%2."/>
+      <w:lvlJc w:val="left"/>
+      <w:pPr>
+        <w:ind w:left="1440" w:hanging="360"/>
+      </w:pPr>
+    </w:lvl>
+    <w:lvl w:ilvl="2" w:tplc="0807001B" w:tentative="1">
+      <w:start w:val="1"/>
+      <w:numFmt w:val="lowerRoman"/>
+      <w:lvlText w:val="%3."/>
+      <w:lvlJc w:val="right"/>
+      <w:pPr>
+        <w:ind w:left="2160" w:hanging="180"/>
+      </w:pPr>
+    </w:lvl>
+    <w:lvl w:ilvl="3" w:tplc="0807000F" w:tentative="1">
+      <w:start w:val="1"/>
+      <w:numFmt w:val="decimal"/>
+      <w:lvlText w:val="%4."/>
+      <w:lvlJc w:val="left"/>
+      <w:pPr>
+        <w:ind w:left="2880" w:hanging="360"/>
+      </w:pPr>
+    </w:lvl>
+    <w:lvl w:ilvl="4" w:tplc="08070019" w:tentative="1">
+      <w:start w:val="1"/>
+      <w:numFmt w:val="lowerLetter"/>
+      <w:lvlText w:val="%5."/>
+      <w:lvlJc w:val="left"/>
+      <w:pPr>
+        <w:ind w:left="3600" w:hanging="360"/>
+      </w:pPr>
+    </w:lvl>
+    <w:lvl w:ilvl="5" w:tplc="0807001B" w:tentative="1">
+      <w:start w:val="1"/>
+      <w:numFmt w:val="lowerRoman"/>
+      <w:lvlText w:val="%6."/>
+      <w:lvlJc w:val="right"/>
+      <w:pPr>
+        <w:ind w:left="4320" w:hanging="180"/>
+      </w:pPr>
+    </w:lvl>
+    <w:lvl w:ilvl="6" w:tplc="0807000F" w:tentative="1">
+      <w:start w:val="1"/>
+      <w:numFmt w:val="decimal"/>
+      <w:lvlText w:val="%7."/>
+      <w:lvlJc w:val="left"/>
+      <w:pPr>
+        <w:ind w:left="5040" w:hanging="360"/>
+      </w:pPr>
+    </w:lvl>
+    <w:lvl w:ilvl="7" w:tplc="08070019" w:tentative="1">
+      <w:start w:val="1"/>
+      <w:numFmt w:val="lowerLetter"/>
+      <w:lvlText w:val="%8."/>
+      <w:lvlJc w:val="left"/>
+      <w:pPr>
+        <w:ind w:left="5760" w:hanging="360"/>
+      </w:pPr>
+    </w:lvl>
+    <w:lvl w:ilvl="8" w:tplc="0807001B" w:tentative="1">
+      <w:start w:val="1"/>
+      <w:numFmt w:val="lowerRoman"/>
+      <w:lvlText w:val="%9."/>
+      <w:lvlJc w:val="right"/>
+      <w:pPr>
+        <w:ind w:left="6480" w:hanging="180"/>
+      </w:pPr>
+    </w:lvl>
+  </w:abstractNum>
+  <w:abstractNum w:abstractNumId="17" w15:restartNumberingAfterBreak="0">
     <w:nsid w:val="6874005F"/>
     <w:multiLevelType w:val="hybridMultilevel"/>
     <w:tmpl w:val="E1A27ECE"/>
@@ -11836,7 +14449,120 @@
       </w:rPr>
     </w:lvl>
   </w:abstractNum>
-  <w:abstractNum w:abstractNumId="14" w15:restartNumberingAfterBreak="0">
+  <w:abstractNum w:abstractNumId="18" w15:restartNumberingAfterBreak="0">
+    <w:nsid w:val="68B24A44"/>
+    <w:multiLevelType w:val="hybridMultilevel"/>
+    <w:tmpl w:val="56FEEA5E"/>
+    <w:lvl w:ilvl="0" w:tplc="08070005">
+      <w:start w:val="1"/>
+      <w:numFmt w:val="bullet"/>
+      <w:lvlText w:val=""/>
+      <w:lvlJc w:val="left"/>
+      <w:pPr>
+        <w:ind w:left="720" w:hanging="360"/>
+      </w:pPr>
+      <w:rPr>
+        <w:rFonts w:ascii="Wingdings" w:hAnsi="Wingdings" w:hint="default"/>
+      </w:rPr>
+    </w:lvl>
+    <w:lvl w:ilvl="1" w:tplc="08070003" w:tentative="1">
+      <w:start w:val="1"/>
+      <w:numFmt w:val="bullet"/>
+      <w:lvlText w:val="o"/>
+      <w:lvlJc w:val="left"/>
+      <w:pPr>
+        <w:ind w:left="1440" w:hanging="360"/>
+      </w:pPr>
+      <w:rPr>
+        <w:rFonts w:ascii="Courier New" w:hAnsi="Courier New" w:cs="Courier New" w:hint="default"/>
+      </w:rPr>
+    </w:lvl>
+    <w:lvl w:ilvl="2" w:tplc="08070005" w:tentative="1">
+      <w:start w:val="1"/>
+      <w:numFmt w:val="bullet"/>
+      <w:lvlText w:val=""/>
+      <w:lvlJc w:val="left"/>
+      <w:pPr>
+        <w:ind w:left="2160" w:hanging="360"/>
+      </w:pPr>
+      <w:rPr>
+        <w:rFonts w:ascii="Wingdings" w:hAnsi="Wingdings" w:hint="default"/>
+      </w:rPr>
+    </w:lvl>
+    <w:lvl w:ilvl="3" w:tplc="08070001" w:tentative="1">
+      <w:start w:val="1"/>
+      <w:numFmt w:val="bullet"/>
+      <w:lvlText w:val=""/>
+      <w:lvlJc w:val="left"/>
+      <w:pPr>
+        <w:ind w:left="2880" w:hanging="360"/>
+      </w:pPr>
+      <w:rPr>
+        <w:rFonts w:ascii="Symbol" w:hAnsi="Symbol" w:hint="default"/>
+      </w:rPr>
+    </w:lvl>
+    <w:lvl w:ilvl="4" w:tplc="08070003" w:tentative="1">
+      <w:start w:val="1"/>
+      <w:numFmt w:val="bullet"/>
+      <w:lvlText w:val="o"/>
+      <w:lvlJc w:val="left"/>
+      <w:pPr>
+        <w:ind w:left="3600" w:hanging="360"/>
+      </w:pPr>
+      <w:rPr>
+        <w:rFonts w:ascii="Courier New" w:hAnsi="Courier New" w:cs="Courier New" w:hint="default"/>
+      </w:rPr>
+    </w:lvl>
+    <w:lvl w:ilvl="5" w:tplc="08070005" w:tentative="1">
+      <w:start w:val="1"/>
+      <w:numFmt w:val="bullet"/>
+      <w:lvlText w:val=""/>
+      <w:lvlJc w:val="left"/>
+      <w:pPr>
+        <w:ind w:left="4320" w:hanging="360"/>
+      </w:pPr>
+      <w:rPr>
+        <w:rFonts w:ascii="Wingdings" w:hAnsi="Wingdings" w:hint="default"/>
+      </w:rPr>
+    </w:lvl>
+    <w:lvl w:ilvl="6" w:tplc="08070001" w:tentative="1">
+      <w:start w:val="1"/>
+      <w:numFmt w:val="bullet"/>
+      <w:lvlText w:val=""/>
+      <w:lvlJc w:val="left"/>
+      <w:pPr>
+        <w:ind w:left="5040" w:hanging="360"/>
+      </w:pPr>
+      <w:rPr>
+        <w:rFonts w:ascii="Symbol" w:hAnsi="Symbol" w:hint="default"/>
+      </w:rPr>
+    </w:lvl>
+    <w:lvl w:ilvl="7" w:tplc="08070003" w:tentative="1">
+      <w:start w:val="1"/>
+      <w:numFmt w:val="bullet"/>
+      <w:lvlText w:val="o"/>
+      <w:lvlJc w:val="left"/>
+      <w:pPr>
+        <w:ind w:left="5760" w:hanging="360"/>
+      </w:pPr>
+      <w:rPr>
+        <w:rFonts w:ascii="Courier New" w:hAnsi="Courier New" w:cs="Courier New" w:hint="default"/>
+      </w:rPr>
+    </w:lvl>
+    <w:lvl w:ilvl="8" w:tplc="08070005" w:tentative="1">
+      <w:start w:val="1"/>
+      <w:numFmt w:val="bullet"/>
+      <w:lvlText w:val=""/>
+      <w:lvlJc w:val="left"/>
+      <w:pPr>
+        <w:ind w:left="6480" w:hanging="360"/>
+      </w:pPr>
+      <w:rPr>
+        <w:rFonts w:ascii="Wingdings" w:hAnsi="Wingdings" w:hint="default"/>
+      </w:rPr>
+    </w:lvl>
+  </w:abstractNum>
+  <w:abstractNum w:abstractNumId="19" w15:restartNumberingAfterBreak="0">
     <w:nsid w:val="6FD51DAF"/>
     <w:multiLevelType w:val="hybridMultilevel"/>
     <w:tmpl w:val="F40C13E0"/>
@@ -11950,10 +14676,10 @@
     </w:lvl>
   </w:abstractNum>
   <w:num w:numId="1">
-    <w:abstractNumId w:val="4"/>
+    <w:abstractNumId w:val="5"/>
   </w:num>
   <w:num w:numId="2">
-    <w:abstractNumId w:val="5"/>
+    <w:abstractNumId w:val="6"/>
   </w:num>
   <w:num w:numId="3">
     <w:abstractNumId w:val="2"/>
@@ -11965,34 +14691,49 @@
     <w:abstractNumId w:val="0"/>
   </w:num>
   <w:num w:numId="6">
-    <w:abstractNumId w:val="6"/>
+    <w:abstractNumId w:val="7"/>
   </w:num>
   <w:num w:numId="7">
+    <w:abstractNumId w:val="9"/>
+  </w:num>
+  <w:num w:numId="8">
+    <w:abstractNumId w:val="11"/>
+  </w:num>
+  <w:num w:numId="9">
     <w:abstractNumId w:val="8"/>
   </w:num>
-  <w:num w:numId="8">
+  <w:num w:numId="10">
     <w:abstractNumId w:val="10"/>
   </w:num>
-  <w:num w:numId="9">
-    <w:abstractNumId w:val="7"/>
-  </w:num>
-  <w:num w:numId="10">
-    <w:abstractNumId w:val="9"/>
-  </w:num>
   <w:num w:numId="11">
-    <w:abstractNumId w:val="13"/>
+    <w:abstractNumId w:val="17"/>
   </w:num>
   <w:num w:numId="12">
     <w:abstractNumId w:val="3"/>
   </w:num>
   <w:num w:numId="13">
+    <w:abstractNumId w:val="19"/>
+  </w:num>
+  <w:num w:numId="14">
+    <w:abstractNumId w:val="15"/>
+  </w:num>
+  <w:num w:numId="15">
+    <w:abstractNumId w:val="13"/>
+  </w:num>
+  <w:num w:numId="16">
+    <w:abstractNumId w:val="12"/>
+  </w:num>
+  <w:num w:numId="17">
+    <w:abstractNumId w:val="4"/>
+  </w:num>
+  <w:num w:numId="18">
+    <w:abstractNumId w:val="16"/>
+  </w:num>
+  <w:num w:numId="19">
     <w:abstractNumId w:val="14"/>
   </w:num>
-  <w:num w:numId="14">
-    <w:abstractNumId w:val="12"/>
-  </w:num>
-  <w:num w:numId="15">
-    <w:abstractNumId w:val="11"/>
+  <w:num w:numId="20">
+    <w:abstractNumId w:val="18"/>
   </w:num>
 </w:numbering>
 </file>
@@ -12793,7 +15534,6 @@
     <w:name w:val="List 3"/>
     <w:basedOn w:val="Standard"/>
     <w:uiPriority w:val="99"/>
-    <w:semiHidden/>
     <w:unhideWhenUsed/>
     <w:rsid w:val="00ED09B2"/>
     <w:pPr>
@@ -13121,6 +15861,155 @@
     <w:pPr>
       <w:spacing w:after="0"/>
     </w:pPr>
+  </w:style>
+  <w:style w:type="table" w:styleId="Tabellenraster">
+    <w:name w:val="Table Grid"/>
+    <w:basedOn w:val="NormaleTabelle"/>
+    <w:uiPriority w:val="39"/>
+    <w:rsid w:val="00621254"/>
+    <w:pPr>
+      <w:spacing w:after="0" w:line="240" w:lineRule="auto"/>
+    </w:pPr>
+    <w:tblPr>
+      <w:tblBorders>
+        <w:top w:val="single" w:sz="4" w:space="0" w:color="auto"/>
+        <w:left w:val="single" w:sz="4" w:space="0" w:color="auto"/>
+        <w:bottom w:val="single" w:sz="4" w:space="0" w:color="auto"/>
+        <w:right w:val="single" w:sz="4" w:space="0" w:color="auto"/>
+        <w:insideH w:val="single" w:sz="4" w:space="0" w:color="auto"/>
+        <w:insideV w:val="single" w:sz="4" w:space="0" w:color="auto"/>
+      </w:tblBorders>
+    </w:tblPr>
+  </w:style>
+  <w:style w:type="paragraph" w:styleId="StandardWeb">
+    <w:name w:val="Normal (Web)"/>
+    <w:basedOn w:val="Standard"/>
+    <w:uiPriority w:val="99"/>
+    <w:unhideWhenUsed/>
+    <w:rsid w:val="004D7AF0"/>
+    <w:pPr>
+      <w:spacing w:before="100" w:beforeAutospacing="1" w:after="100" w:afterAutospacing="1" w:line="240" w:lineRule="auto"/>
+    </w:pPr>
+    <w:rPr>
+      <w:rFonts w:ascii="Times New Roman" w:eastAsia="Times New Roman" w:hAnsi="Times New Roman" w:cs="Times New Roman"/>
+      <w:sz w:val="24"/>
+      <w:szCs w:val="24"/>
+      <w:lang w:eastAsia="de-CH"/>
+    </w:rPr>
+  </w:style>
+  <w:style w:type="table" w:styleId="Gitternetztabelle1hellAkzent1">
+    <w:name w:val="Grid Table 1 Light Accent 1"/>
+    <w:basedOn w:val="NormaleTabelle"/>
+    <w:uiPriority w:val="46"/>
+    <w:rsid w:val="004D7AF0"/>
+    <w:pPr>
+      <w:spacing w:after="0" w:line="240" w:lineRule="auto"/>
+    </w:pPr>
+    <w:tblPr>
+      <w:tblStyleRowBandSize w:val="1"/>
+      <w:tblStyleColBandSize w:val="1"/>
+      <w:tblBorders>
+        <w:top w:val="single" w:sz="4" w:space="0" w:color="B4C6E7" w:themeColor="accent1" w:themeTint="66"/>
+        <w:left w:val="single" w:sz="4" w:space="0" w:color="B4C6E7" w:themeColor="accent1" w:themeTint="66"/>
+        <w:bottom w:val="single" w:sz="4" w:space="0" w:color="B4C6E7" w:themeColor="accent1" w:themeTint="66"/>
+        <w:right w:val="single" w:sz="4" w:space="0" w:color="B4C6E7" w:themeColor="accent1" w:themeTint="66"/>
+        <w:insideH w:val="single" w:sz="4" w:space="0" w:color="B4C6E7" w:themeColor="accent1" w:themeTint="66"/>
+        <w:insideV w:val="single" w:sz="4" w:space="0" w:color="B4C6E7" w:themeColor="accent1" w:themeTint="66"/>
+      </w:tblBorders>
+    </w:tblPr>
+    <w:tblStylePr w:type="firstRow">
+      <w:rPr>
+        <w:b/>
+        <w:bCs/>
+      </w:rPr>
+      <w:tblPr/>
+      <w:tcPr>
+        <w:tcBorders>
+          <w:bottom w:val="single" w:sz="12" w:space="0" w:color="8EAADB" w:themeColor="accent1" w:themeTint="99"/>
+        </w:tcBorders>
+      </w:tcPr>
+    </w:tblStylePr>
+    <w:tblStylePr w:type="lastRow">
+      <w:rPr>
+        <w:b/>
+        <w:bCs/>
+      </w:rPr>
+      <w:tblPr/>
+      <w:tcPr>
+        <w:tcBorders>
+          <w:top w:val="double" w:sz="2" w:space="0" w:color="8EAADB" w:themeColor="accent1" w:themeTint="99"/>
+        </w:tcBorders>
+      </w:tcPr>
+    </w:tblStylePr>
+    <w:tblStylePr w:type="firstCol">
+      <w:rPr>
+        <w:b/>
+        <w:bCs/>
+      </w:rPr>
+    </w:tblStylePr>
+    <w:tblStylePr w:type="lastCol">
+      <w:rPr>
+        <w:b/>
+        <w:bCs/>
+      </w:rPr>
+    </w:tblStylePr>
+  </w:style>
+  <w:style w:type="table" w:styleId="Gitternetztabelle1hell">
+    <w:name w:val="Grid Table 1 Light"/>
+    <w:basedOn w:val="NormaleTabelle"/>
+    <w:uiPriority w:val="46"/>
+    <w:rsid w:val="004D7AF0"/>
+    <w:pPr>
+      <w:spacing w:after="0" w:line="240" w:lineRule="auto"/>
+    </w:pPr>
+    <w:tblPr>
+      <w:tblStyleRowBandSize w:val="1"/>
+      <w:tblStyleColBandSize w:val="1"/>
+      <w:tblBorders>
+        <w:top w:val="single" w:sz="4" w:space="0" w:color="999999" w:themeColor="text1" w:themeTint="66"/>
+        <w:left w:val="single" w:sz="4" w:space="0" w:color="999999" w:themeColor="text1" w:themeTint="66"/>
+        <w:bottom w:val="single" w:sz="4" w:space="0" w:color="999999" w:themeColor="text1" w:themeTint="66"/>
+        <w:right w:val="single" w:sz="4" w:space="0" w:color="999999" w:themeColor="text1" w:themeTint="66"/>
+        <w:insideH w:val="single" w:sz="4" w:space="0" w:color="999999" w:themeColor="text1" w:themeTint="66"/>
+        <w:insideV w:val="single" w:sz="4" w:space="0" w:color="999999" w:themeColor="text1" w:themeTint="66"/>
+      </w:tblBorders>
+    </w:tblPr>
+    <w:tblStylePr w:type="firstRow">
+      <w:rPr>
+        <w:b/>
+        <w:bCs/>
+      </w:rPr>
+      <w:tblPr/>
+      <w:tcPr>
+        <w:tcBorders>
+          <w:bottom w:val="single" w:sz="12" w:space="0" w:color="666666" w:themeColor="text1" w:themeTint="99"/>
+        </w:tcBorders>
+      </w:tcPr>
+    </w:tblStylePr>
+    <w:tblStylePr w:type="lastRow">
+      <w:rPr>
+        <w:b/>
+        <w:bCs/>
+      </w:rPr>
+      <w:tblPr/>
+      <w:tcPr>
+        <w:tcBorders>
+          <w:top w:val="double" w:sz="2" w:space="0" w:color="666666" w:themeColor="text1" w:themeTint="99"/>
+        </w:tcBorders>
+      </w:tcPr>
+    </w:tblStylePr>
+    <w:tblStylePr w:type="firstCol">
+      <w:rPr>
+        <w:b/>
+        <w:bCs/>
+      </w:rPr>
+    </w:tblStylePr>
+    <w:tblStylePr w:type="lastCol">
+      <w:rPr>
+        <w:b/>
+        <w:bCs/>
+      </w:rPr>
+    </w:tblStylePr>
   </w:style>
 </w:styles>
 </file>
